--- a/ddl/DDL1-1/G1 G2/问题分析&目标精化.docx
+++ b/ddl/DDL1-1/G1 G2/问题分析&目标精化.docx
@@ -1,6 +1,6 @@
 
 <file path=word/document.xml><?xml version="1.0" encoding="utf-8"?>
-<w:document xmlns:wpc="http://schemas.microsoft.com/office/word/2010/wordprocessingCanvas" xmlns:mo="http://schemas.microsoft.com/office/mac/office/2008/main" xmlns:mc="http://schemas.openxmlformats.org/markup-compatibility/2006" xmlns:mv="urn:schemas-microsoft-com:mac:vml" xmlns:o="urn:schemas-microsoft-com:office:office" xmlns:r="http://schemas.openxmlformats.org/officeDocument/2006/relationships" xmlns:m="http://schemas.openxmlformats.org/officeDocument/2006/math" xmlns:v="urn:schemas-microsoft-com:vml" xmlns:wp14="http://schemas.microsoft.com/office/word/2010/wordprocessingDrawing" xmlns:wp="http://schemas.openxmlformats.org/drawingml/2006/wordprocessingDrawing" xmlns:w10="urn:schemas-microsoft-com:office:word" xmlns:w="http://schemas.openxmlformats.org/wordprocessingml/2006/main" xmlns:w14="http://schemas.microsoft.com/office/word/2010/wordml" xmlns:w15="http://schemas.microsoft.com/office/word/2012/wordml" xmlns:wpg="http://schemas.microsoft.com/office/word/2010/wordprocessingGroup" xmlns:wpi="http://schemas.microsoft.com/office/word/2010/wordprocessingInk" xmlns:wne="http://schemas.microsoft.com/office/word/2006/wordml" xmlns:wps="http://schemas.microsoft.com/office/word/2010/wordprocessingShape" mc:Ignorable="w14 w15 wp14">
+<w:document xmlns:wpc="http://schemas.microsoft.com/office/word/2010/wordprocessingCanvas" xmlns:mc="http://schemas.openxmlformats.org/markup-compatibility/2006" xmlns:o="urn:schemas-microsoft-com:office:office" xmlns:r="http://schemas.openxmlformats.org/officeDocument/2006/relationships" xmlns:m="http://schemas.openxmlformats.org/officeDocument/2006/math" xmlns:v="urn:schemas-microsoft-com:vml" xmlns:wp14="http://schemas.microsoft.com/office/word/2010/wordprocessingDrawing" xmlns:wp="http://schemas.openxmlformats.org/drawingml/2006/wordprocessingDrawing" xmlns:w10="urn:schemas-microsoft-com:office:word" xmlns:w="http://schemas.openxmlformats.org/wordprocessingml/2006/main" xmlns:w14="http://schemas.microsoft.com/office/word/2010/wordml" xmlns:w15="http://schemas.microsoft.com/office/word/2012/wordml" xmlns:wpg="http://schemas.microsoft.com/office/word/2010/wordprocessingGroup" xmlns:wpi="http://schemas.microsoft.com/office/word/2010/wordprocessingInk" xmlns:wne="http://schemas.microsoft.com/office/word/2006/wordml" xmlns:wps="http://schemas.microsoft.com/office/word/2010/wordprocessingShape" mc:Ignorable="w14 w15 wp14">
   <w:body>
     <w:tbl>
       <w:tblPr>
@@ -19,11 +19,6 @@
             <w:tcW w:w="4145" w:type="dxa"/>
           </w:tcPr>
           <w:p>
-            <w:pPr>
-              <w:rPr>
-                <w:rFonts w:hint="eastAsia"/>
-              </w:rPr>
-            </w:pPr>
             <w:r>
               <w:t>要素</w:t>
             </w:r>
@@ -34,11 +29,6 @@
             <w:tcW w:w="4145" w:type="dxa"/>
           </w:tcPr>
           <w:p>
-            <w:pPr>
-              <w:rPr>
-                <w:rFonts w:hint="eastAsia"/>
-              </w:rPr>
-            </w:pPr>
             <w:r>
               <w:t>内容</w:t>
             </w:r>
@@ -51,11 +41,6 @@
             <w:tcW w:w="4145" w:type="dxa"/>
           </w:tcPr>
           <w:p>
-            <w:pPr>
-              <w:rPr>
-                <w:rFonts w:hint="eastAsia"/>
-              </w:rPr>
-            </w:pPr>
             <w:r>
               <w:t>ID</w:t>
             </w:r>
@@ -78,11 +63,6 @@
             <w:tcW w:w="4145" w:type="dxa"/>
           </w:tcPr>
           <w:p>
-            <w:pPr>
-              <w:rPr>
-                <w:rFonts w:hint="eastAsia"/>
-              </w:rPr>
-            </w:pPr>
             <w:r>
               <w:t>涉众</w:t>
             </w:r>
@@ -117,11 +97,6 @@
             <w:tcW w:w="4145" w:type="dxa"/>
           </w:tcPr>
           <w:p>
-            <w:pPr>
-              <w:rPr>
-                <w:rFonts w:hint="eastAsia"/>
-              </w:rPr>
-            </w:pPr>
             <w:r>
               <w:t>问题</w:t>
             </w:r>
@@ -132,11 +107,6 @@
             <w:tcW w:w="4145" w:type="dxa"/>
           </w:tcPr>
           <w:p>
-            <w:pPr>
-              <w:rPr>
-                <w:rFonts w:hint="eastAsia"/>
-              </w:rPr>
-            </w:pPr>
             <w:r>
               <w:t>二手车</w:t>
             </w:r>
@@ -167,11 +137,6 @@
             <w:tcW w:w="4145" w:type="dxa"/>
           </w:tcPr>
           <w:p>
-            <w:pPr>
-              <w:rPr>
-                <w:rFonts w:hint="eastAsia"/>
-              </w:rPr>
-            </w:pPr>
             <w:r>
               <w:t>影响</w:t>
             </w:r>
@@ -200,13 +165,7 @@
         <w:t>初步确定的问题：</w:t>
       </w:r>
     </w:p>
-    <w:p>
-      <w:pPr>
-        <w:rPr>
-          <w:rFonts w:hint="eastAsia"/>
-        </w:rPr>
-      </w:pPr>
-    </w:p>
+    <w:p/>
     <w:tbl>
       <w:tblPr>
         <w:tblStyle w:val="a3"/>
@@ -224,11 +183,6 @@
             <w:tcW w:w="4145" w:type="dxa"/>
           </w:tcPr>
           <w:p>
-            <w:pPr>
-              <w:rPr>
-                <w:rFonts w:hint="eastAsia"/>
-              </w:rPr>
-            </w:pPr>
             <w:r>
               <w:t>要素</w:t>
             </w:r>
@@ -239,11 +193,6 @@
             <w:tcW w:w="4145" w:type="dxa"/>
           </w:tcPr>
           <w:p>
-            <w:pPr>
-              <w:rPr>
-                <w:rFonts w:hint="eastAsia"/>
-              </w:rPr>
-            </w:pPr>
             <w:r>
               <w:t>内容</w:t>
             </w:r>
@@ -256,11 +205,6 @@
             <w:tcW w:w="4145" w:type="dxa"/>
           </w:tcPr>
           <w:p>
-            <w:pPr>
-              <w:rPr>
-                <w:rFonts w:hint="eastAsia"/>
-              </w:rPr>
-            </w:pPr>
             <w:r>
               <w:t>ID</w:t>
             </w:r>
@@ -272,10 +216,7 @@
           </w:tcPr>
           <w:p>
             <w:r>
-              <w:t>P</w:t>
-            </w:r>
-            <w:r>
-              <w:t>2</w:t>
+              <w:t>P2</w:t>
             </w:r>
           </w:p>
         </w:tc>
@@ -286,11 +227,6 @@
             <w:tcW w:w="4145" w:type="dxa"/>
           </w:tcPr>
           <w:p>
-            <w:pPr>
-              <w:rPr>
-                <w:rFonts w:hint="eastAsia"/>
-              </w:rPr>
-            </w:pPr>
             <w:r>
               <w:t>涉众</w:t>
             </w:r>
@@ -325,13 +261,39 @@
             <w:tcW w:w="4145" w:type="dxa"/>
           </w:tcPr>
           <w:p>
-            <w:pPr>
+            <w:r>
+              <w:t>问题</w:t>
+            </w:r>
+          </w:p>
+        </w:tc>
+        <w:tc>
+          <w:tcPr>
+            <w:tcW w:w="4145" w:type="dxa"/>
+          </w:tcPr>
+          <w:p>
+            <w:r>
+              <w:t>二手车</w:t>
+            </w:r>
+            <w:r>
               <w:rPr>
                 <w:rFonts w:hint="eastAsia"/>
               </w:rPr>
-            </w:pPr>
-            <w:r>
-              <w:t>问题</w:t>
+              <w:t>买家找不到</w:t>
+            </w:r>
+            <w:r>
+              <w:t>合适的车辆</w:t>
+            </w:r>
+          </w:p>
+        </w:tc>
+      </w:tr>
+      <w:tr>
+        <w:tc>
+          <w:tcPr>
+            <w:tcW w:w="4145" w:type="dxa"/>
+          </w:tcPr>
+          <w:p>
+            <w:r>
+              <w:t>影响</w:t>
             </w:r>
           </w:p>
         </w:tc>
@@ -342,60 +304,7 @@
           <w:p>
             <w:pPr>
               <w:rPr>
-                <w:rFonts w:hint="eastAsia"/>
-              </w:rPr>
-            </w:pPr>
-            <w:r>
-              <w:t>二手车</w:t>
-            </w:r>
-            <w:r>
-              <w:rPr>
-                <w:rFonts w:hint="eastAsia"/>
-              </w:rPr>
-              <w:t>买</w:t>
-            </w:r>
-            <w:r>
-              <w:rPr>
-                <w:rFonts w:hint="eastAsia"/>
-              </w:rPr>
-              <w:t>家</w:t>
-            </w:r>
-            <w:r>
-              <w:rPr>
-                <w:rFonts w:hint="eastAsia"/>
-              </w:rPr>
-              <w:t>找不到</w:t>
-            </w:r>
-            <w:r>
-              <w:t>合适的车辆</w:t>
-            </w:r>
-          </w:p>
-        </w:tc>
-      </w:tr>
-      <w:tr>
-        <w:tc>
-          <w:tcPr>
-            <w:tcW w:w="4145" w:type="dxa"/>
-          </w:tcPr>
-          <w:p>
-            <w:pPr>
-              <w:rPr>
-                <w:rFonts w:hint="eastAsia"/>
-              </w:rPr>
-            </w:pPr>
-            <w:r>
-              <w:t>影响</w:t>
-            </w:r>
-          </w:p>
-        </w:tc>
-        <w:tc>
-          <w:tcPr>
-            <w:tcW w:w="4145" w:type="dxa"/>
-          </w:tcPr>
-          <w:p>
-            <w:pPr>
-              <w:rPr>
-                <w:rFonts w:ascii="Apple Color Emoji" w:eastAsia="Apple Color Emoji" w:hAnsi="Apple Color Emoji" w:cs="Apple Color Emoji" w:hint="eastAsia"/>
+                <w:rFonts w:ascii="Apple Color Emoji" w:eastAsia="Apple Color Emoji" w:hAnsi="Apple Color Emoji" w:cs="Apple Color Emoji"/>
               </w:rPr>
             </w:pPr>
             <w:r>
@@ -424,13 +333,7 @@
       </w:tr>
     </w:tbl>
     <w:p/>
-    <w:p>
-      <w:pPr>
-        <w:rPr>
-          <w:rFonts w:hint="eastAsia"/>
-        </w:rPr>
-      </w:pPr>
-    </w:p>
+    <w:p/>
     <w:p>
       <w:r>
         <w:rPr>
@@ -443,11 +346,6 @@
       </w:r>
     </w:p>
     <w:p>
-      <w:pPr>
-        <w:rPr>
-          <w:rFonts w:hint="eastAsia"/>
-        </w:rPr>
-      </w:pPr>
       <w:r>
         <w:t>1</w:t>
       </w:r>
@@ -504,10 +402,7 @@
         <w:t>1</w:t>
       </w:r>
       <w:r>
-        <w:t>：</w:t>
-      </w:r>
-      <w:r>
-        <w:t>二手车</w:t>
+        <w:t>：二手车</w:t>
       </w:r>
       <w:r>
         <w:rPr>
@@ -536,10 +431,7 @@
         <w:t>P2</w:t>
       </w:r>
       <w:r>
-        <w:t>：</w:t>
-      </w:r>
-      <w:r>
-        <w:t>二手车</w:t>
+        <w:t>：二手车</w:t>
       </w:r>
       <w:r>
         <w:rPr>
@@ -610,13 +502,7 @@
         <w:t>买家找不到合适车辆的深层次原因是什么？</w:t>
       </w:r>
     </w:p>
-    <w:p>
-      <w:pPr>
-        <w:rPr>
-          <w:rFonts w:hint="eastAsia"/>
-        </w:rPr>
-      </w:pPr>
-    </w:p>
+    <w:p/>
     <w:p>
       <w:r>
         <w:rPr>
@@ -682,9 +568,6 @@
           <w:numId w:val="1"/>
         </w:numPr>
         <w:ind w:firstLineChars="0"/>
-        <w:rPr>
-          <w:rFonts w:hint="eastAsia"/>
-        </w:rPr>
       </w:pPr>
       <w:r>
         <w:rPr>
@@ -721,7 +604,7 @@
                     <pic:cNvPicPr/>
                   </pic:nvPicPr>
                   <pic:blipFill>
-                    <a:blip r:embed="rId5">
+                    <a:blip r:embed="rId7">
                       <a:extLst>
                         <a:ext uri="{28A0092B-C50C-407E-A947-70E740481C1C}">
                           <a14:useLocalDpi xmlns:a14="http://schemas.microsoft.com/office/drawing/2010/main" val="0"/>
@@ -771,7 +654,7 @@
                     <pic:cNvPicPr/>
                   </pic:nvPicPr>
                   <pic:blipFill>
-                    <a:blip r:embed="rId6">
+                    <a:blip r:embed="rId8">
                       <a:extLst>
                         <a:ext uri="{28A0092B-C50C-407E-A947-70E740481C1C}">
                           <a14:useLocalDpi xmlns:a14="http://schemas.microsoft.com/office/drawing/2010/main" val="0"/>
@@ -876,11 +759,6 @@
             <w:tcW w:w="4145" w:type="dxa"/>
           </w:tcPr>
           <w:p>
-            <w:pPr>
-              <w:rPr>
-                <w:rFonts w:hint="eastAsia"/>
-              </w:rPr>
-            </w:pPr>
             <w:r>
               <w:t>要素</w:t>
             </w:r>
@@ -891,11 +769,6 @@
             <w:tcW w:w="4145" w:type="dxa"/>
           </w:tcPr>
           <w:p>
-            <w:pPr>
-              <w:rPr>
-                <w:rFonts w:hint="eastAsia"/>
-              </w:rPr>
-            </w:pPr>
             <w:r>
               <w:t>内容</w:t>
             </w:r>
@@ -908,11 +781,6 @@
             <w:tcW w:w="4145" w:type="dxa"/>
           </w:tcPr>
           <w:p>
-            <w:pPr>
-              <w:rPr>
-                <w:rFonts w:hint="eastAsia"/>
-              </w:rPr>
-            </w:pPr>
             <w:r>
               <w:t>ID</w:t>
             </w:r>
@@ -924,10 +792,7 @@
           </w:tcPr>
           <w:p>
             <w:r>
-              <w:t>P</w:t>
-            </w:r>
-            <w:r>
-              <w:t>1</w:t>
+              <w:t>P1</w:t>
             </w:r>
           </w:p>
         </w:tc>
@@ -938,11 +803,6 @@
             <w:tcW w:w="4145" w:type="dxa"/>
           </w:tcPr>
           <w:p>
-            <w:pPr>
-              <w:rPr>
-                <w:rFonts w:hint="eastAsia"/>
-              </w:rPr>
-            </w:pPr>
             <w:r>
               <w:t>涉众</w:t>
             </w:r>
@@ -977,56 +837,41 @@
             <w:tcW w:w="4145" w:type="dxa"/>
           </w:tcPr>
           <w:p>
+            <w:r>
+              <w:t>问题</w:t>
+            </w:r>
+          </w:p>
+        </w:tc>
+        <w:tc>
+          <w:tcPr>
+            <w:tcW w:w="4145" w:type="dxa"/>
+          </w:tcPr>
+          <w:p>
+            <w:r>
+              <w:t>买卖双方缺乏有效的信息交流平台</w:t>
+            </w:r>
+          </w:p>
+        </w:tc>
+      </w:tr>
+      <w:tr>
+        <w:tc>
+          <w:tcPr>
+            <w:tcW w:w="4145" w:type="dxa"/>
+          </w:tcPr>
+          <w:p>
+            <w:r>
+              <w:t>影响</w:t>
+            </w:r>
+          </w:p>
+        </w:tc>
+        <w:tc>
+          <w:tcPr>
+            <w:tcW w:w="4145" w:type="dxa"/>
+          </w:tcPr>
+          <w:p>
             <w:pPr>
               <w:rPr>
-                <w:rFonts w:hint="eastAsia"/>
-              </w:rPr>
-            </w:pPr>
-            <w:r>
-              <w:t>问题</w:t>
-            </w:r>
-          </w:p>
-        </w:tc>
-        <w:tc>
-          <w:tcPr>
-            <w:tcW w:w="4145" w:type="dxa"/>
-          </w:tcPr>
-          <w:p>
-            <w:pPr>
-              <w:rPr>
-                <w:rFonts w:hint="eastAsia"/>
-              </w:rPr>
-            </w:pPr>
-            <w:r>
-              <w:t>买卖双方缺乏有效的信息交流平台</w:t>
-            </w:r>
-          </w:p>
-        </w:tc>
-      </w:tr>
-      <w:tr>
-        <w:tc>
-          <w:tcPr>
-            <w:tcW w:w="4145" w:type="dxa"/>
-          </w:tcPr>
-          <w:p>
-            <w:pPr>
-              <w:rPr>
-                <w:rFonts w:hint="eastAsia"/>
-              </w:rPr>
-            </w:pPr>
-            <w:r>
-              <w:t>影响</w:t>
-            </w:r>
-          </w:p>
-        </w:tc>
-        <w:tc>
-          <w:tcPr>
-            <w:tcW w:w="4145" w:type="dxa"/>
-          </w:tcPr>
-          <w:p>
-            <w:pPr>
-              <w:rPr>
-                <w:rFonts w:ascii="Apple Color Emoji" w:eastAsia="Apple Color Emoji" w:hAnsi="Apple Color Emoji" w:cs="Apple Color Emoji" w:hint="eastAsia"/>
+                <w:rFonts w:ascii="Apple Color Emoji" w:eastAsia="Apple Color Emoji" w:hAnsi="Apple Color Emoji" w:cs="Apple Color Emoji"/>
               </w:rPr>
             </w:pPr>
             <w:r>
@@ -1048,10 +893,7 @@
               <w:t>辆</w:t>
             </w:r>
             <w:r>
-              <w:t>上</w:t>
-            </w:r>
-            <w:r>
-              <w:t>，</w:t>
+              <w:t>上，</w:t>
             </w:r>
             <w:r>
               <w:rPr>
@@ -1076,13 +918,7 @@
       </w:tr>
     </w:tbl>
     <w:p/>
-    <w:p>
-      <w:pPr>
-        <w:rPr>
-          <w:rFonts w:hint="eastAsia"/>
-        </w:rPr>
-      </w:pPr>
-    </w:p>
+    <w:p/>
     <w:tbl>
       <w:tblPr>
         <w:tblStyle w:val="a3"/>
@@ -1100,11 +936,6 @@
             <w:tcW w:w="4145" w:type="dxa"/>
           </w:tcPr>
           <w:p>
-            <w:pPr>
-              <w:rPr>
-                <w:rFonts w:hint="eastAsia"/>
-              </w:rPr>
-            </w:pPr>
             <w:r>
               <w:t>要素</w:t>
             </w:r>
@@ -1115,11 +946,6 @@
             <w:tcW w:w="4145" w:type="dxa"/>
           </w:tcPr>
           <w:p>
-            <w:pPr>
-              <w:rPr>
-                <w:rFonts w:hint="eastAsia"/>
-              </w:rPr>
-            </w:pPr>
             <w:r>
               <w:t>内容</w:t>
             </w:r>
@@ -1132,11 +958,6 @@
             <w:tcW w:w="4145" w:type="dxa"/>
           </w:tcPr>
           <w:p>
-            <w:pPr>
-              <w:rPr>
-                <w:rFonts w:hint="eastAsia"/>
-              </w:rPr>
-            </w:pPr>
             <w:r>
               <w:t>ID</w:t>
             </w:r>
@@ -1159,11 +980,6 @@
             <w:tcW w:w="4145" w:type="dxa"/>
           </w:tcPr>
           <w:p>
-            <w:pPr>
-              <w:rPr>
-                <w:rFonts w:hint="eastAsia"/>
-              </w:rPr>
-            </w:pPr>
             <w:r>
               <w:t>涉众</w:t>
             </w:r>
@@ -1198,11 +1014,6 @@
             <w:tcW w:w="4145" w:type="dxa"/>
           </w:tcPr>
           <w:p>
-            <w:pPr>
-              <w:rPr>
-                <w:rFonts w:hint="eastAsia"/>
-              </w:rPr>
-            </w:pPr>
             <w:r>
               <w:t>问题</w:t>
             </w:r>
@@ -1213,11 +1024,6 @@
             <w:tcW w:w="4145" w:type="dxa"/>
           </w:tcPr>
           <w:p>
-            <w:pPr>
-              <w:rPr>
-                <w:rFonts w:hint="eastAsia"/>
-              </w:rPr>
-            </w:pPr>
             <w:r>
               <w:rPr>
                 <w:rFonts w:hint="eastAsia"/>
@@ -1266,24 +1072,19 @@
             <w:tcW w:w="4145" w:type="dxa"/>
           </w:tcPr>
           <w:p>
+            <w:r>
+              <w:t>影响</w:t>
+            </w:r>
+          </w:p>
+        </w:tc>
+        <w:tc>
+          <w:tcPr>
+            <w:tcW w:w="4145" w:type="dxa"/>
+          </w:tcPr>
+          <w:p>
             <w:pPr>
               <w:rPr>
-                <w:rFonts w:hint="eastAsia"/>
-              </w:rPr>
-            </w:pPr>
-            <w:r>
-              <w:t>影响</w:t>
-            </w:r>
-          </w:p>
-        </w:tc>
-        <w:tc>
-          <w:tcPr>
-            <w:tcW w:w="4145" w:type="dxa"/>
-          </w:tcPr>
-          <w:p>
-            <w:pPr>
-              <w:rPr>
-                <w:rFonts w:ascii="Apple Color Emoji" w:eastAsia="Apple Color Emoji" w:hAnsi="Apple Color Emoji" w:cs="Apple Color Emoji" w:hint="eastAsia"/>
+                <w:rFonts w:ascii="Apple Color Emoji" w:eastAsia="Apple Color Emoji" w:hAnsi="Apple Color Emoji" w:cs="Apple Color Emoji"/>
               </w:rPr>
             </w:pPr>
             <w:r>
@@ -1312,13 +1113,7 @@
       </w:tr>
     </w:tbl>
     <w:p/>
-    <w:p>
-      <w:pPr>
-        <w:rPr>
-          <w:rFonts w:hint="eastAsia"/>
-        </w:rPr>
-      </w:pPr>
-    </w:p>
+    <w:p/>
     <w:p>
       <w:r>
         <w:rPr>
@@ -1354,11 +1149,6 @@
       </w:r>
     </w:p>
     <w:p>
-      <w:pPr>
-        <w:rPr>
-          <w:rFonts w:hint="eastAsia"/>
-        </w:rPr>
-      </w:pPr>
       <w:r>
         <w:rPr>
           <w:rFonts w:hint="eastAsia"/>
@@ -1462,6 +1252,7 @@
         <w:rPr>
           <w:rFonts w:hint="eastAsia"/>
         </w:rPr>
+        <w:lastRenderedPageBreak/>
         <w:t>关注</w:t>
       </w:r>
       <w:r>
@@ -1515,22 +1306,22 @@
       </w:r>
       <w:r>
         <w:tab/>
-        <w:t>sell (c) =&gt;(</w:t>
-      </w:r>
-      <w:r>
-        <w:t>空心菱形</w:t>
-      </w:r>
-      <w:r>
-        <w:t>) decrease (m)</w:t>
+        <w:t>sell (c) =&gt;</w:t>
+      </w:r>
+      <w:r>
+        <w:rPr>
+          <w:rFonts w:ascii="宋体" w:eastAsia="宋体" w:hAnsi="宋体" w:hint="eastAsia"/>
+        </w:rPr>
+        <w:t>◇</w:t>
+      </w:r>
+      <w:r>
+        <w:t>decrease (m)</w:t>
       </w:r>
     </w:p>
     <w:p/>
     <w:p>
       <w:r>
-        <w:t>G</w:t>
-      </w:r>
-      <w:r>
-        <w:t>2</w:t>
+        <w:t>G1-1</w:t>
       </w:r>
       <w:r>
         <w:t xml:space="preserve">:Goal </w:t>
@@ -1573,92 +1364,80 @@
         <w:t>非正式</w:t>
       </w:r>
       <w:r>
-        <w:t>定义</w:t>
+        <w:t>定义：车辆</w:t>
+      </w:r>
+      <w:r>
+        <w:rPr>
+          <w:rFonts w:hint="eastAsia"/>
+        </w:rPr>
+        <w:t>发布</w:t>
+      </w:r>
+      <w:r>
+        <w:t>一周内被访问</w:t>
+      </w:r>
+      <w:r>
+        <w:t>5</w:t>
+      </w:r>
+      <w:r>
+        <w:rPr>
+          <w:rFonts w:hint="eastAsia"/>
+        </w:rPr>
+        <w:t>次</w:t>
+      </w:r>
+      <w:r>
+        <w:t>以上的可能性</w:t>
+      </w:r>
+      <w:r>
+        <w:rPr>
+          <w:rFonts w:hint="eastAsia"/>
+        </w:rPr>
+        <w:t>提高为</w:t>
+      </w:r>
+      <w:r>
+        <w:t>85</w:t>
+      </w:r>
+      <w:r>
+        <w:t>％</w:t>
+      </w:r>
+    </w:p>
+    <w:p>
+      <w:r>
+        <w:rPr>
+          <w:rFonts w:hint="eastAsia"/>
+        </w:rPr>
+        <w:t>关注</w:t>
       </w:r>
       <w:r>
         <w:t>：</w:t>
       </w:r>
       <w:r>
-        <w:t>车辆</w:t>
-      </w:r>
-      <w:r>
-        <w:rPr>
-          <w:rFonts w:hint="eastAsia"/>
-        </w:rPr>
-        <w:t>发布</w:t>
-      </w:r>
-      <w:r>
-        <w:t>一周内被访问</w:t>
-      </w:r>
-      <w:r>
-        <w:t>5</w:t>
-      </w:r>
-      <w:r>
-        <w:rPr>
-          <w:rFonts w:hint="eastAsia"/>
-        </w:rPr>
-        <w:t>次</w:t>
-      </w:r>
-      <w:r>
-        <w:t>以上的可能性</w:t>
-      </w:r>
-      <w:r>
-        <w:rPr>
-          <w:rFonts w:hint="eastAsia"/>
-        </w:rPr>
-        <w:t>提高为</w:t>
-      </w:r>
-      <w:r>
-        <w:t>85</w:t>
-      </w:r>
-      <w:r>
-        <w:t>％</w:t>
-      </w:r>
-    </w:p>
-    <w:p>
-      <w:r>
-        <w:rPr>
-          <w:rFonts w:hint="eastAsia"/>
-        </w:rPr>
-        <w:t>关注</w:t>
+        <w:rPr>
+          <w:rFonts w:hint="eastAsia"/>
+        </w:rPr>
+        <w:t>car, view</w:t>
+      </w:r>
+    </w:p>
+    <w:p>
+      <w:r>
+        <w:rPr>
+          <w:rFonts w:hint="eastAsia"/>
+        </w:rPr>
+        <w:t>正式</w:t>
+      </w:r>
+      <w:r>
+        <w:t>定</w:t>
+      </w:r>
+      <w:r>
+        <w:rPr>
+          <w:rFonts w:hint="eastAsia"/>
+        </w:rPr>
+        <w:t>义</w:t>
       </w:r>
       <w:r>
         <w:t>：</w:t>
       </w:r>
       <w:r>
         <w:rPr>
-          <w:rFonts w:hint="eastAsia"/>
-        </w:rPr>
-        <w:t>car</w:t>
-      </w:r>
-      <w:r>
-        <w:rPr>
-          <w:rFonts w:hint="eastAsia"/>
-        </w:rPr>
-        <w:t>, view</w:t>
-      </w:r>
-    </w:p>
-    <w:p>
-      <w:r>
-        <w:rPr>
-          <w:rFonts w:hint="eastAsia"/>
-        </w:rPr>
-        <w:t>正式</w:t>
-      </w:r>
-      <w:r>
-        <w:t>定</w:t>
-      </w:r>
-      <w:r>
-        <w:rPr>
-          <w:rFonts w:hint="eastAsia"/>
-        </w:rPr>
-        <w:t>义</w:t>
-      </w:r>
-      <w:r>
-        <w:t>：</w:t>
-      </w:r>
-      <w:r>
-        <w:rPr>
           <w:rFonts w:ascii="宋体" w:eastAsia="宋体" w:hAnsi="宋体" w:hint="eastAsia"/>
         </w:rPr>
         <w:t>V</w:t>
@@ -1667,210 +1446,7 @@
         <w:rPr>
           <w:rFonts w:ascii="宋体" w:eastAsia="宋体" w:hAnsi="宋体"/>
         </w:rPr>
-        <w:t xml:space="preserve"> c: second-hand car, m:</w:t>
-      </w:r>
-      <w:r>
-        <w:rPr>
-          <w:rFonts w:ascii="宋体" w:eastAsia="宋体" w:hAnsi="宋体"/>
-        </w:rPr>
-        <w:t xml:space="preserve"> view</w:t>
-      </w:r>
-    </w:p>
-    <w:p>
-      <w:r>
-        <w:tab/>
-      </w:r>
-      <w:r>
-        <w:tab/>
-      </w:r>
-      <w:r>
-        <w:tab/>
-      </w:r>
-      <w:r>
-        <w:t>publish</w:t>
-      </w:r>
-      <w:r>
-        <w:t xml:space="preserve"> (c) =&gt;</w:t>
-      </w:r>
-      <w:r>
-        <w:t xml:space="preserve"> </w:t>
-      </w:r>
-      <w:r>
-        <w:t>period</w:t>
-      </w:r>
-      <w:r>
-        <w:rPr>
-          <w:rFonts w:hint="eastAsia"/>
-        </w:rPr>
-        <w:t>≤</w:t>
-      </w:r>
-      <w:r>
-        <w:t xml:space="preserve">7 days </w:t>
-      </w:r>
-      <w:r>
-        <w:t xml:space="preserve">W </w:t>
-      </w:r>
-      <w:r>
-        <w:t>possibility(</w:t>
-      </w:r>
-      <w:r>
-        <w:t>m.viewTimes</w:t>
-      </w:r>
-      <w:r>
-        <w:rPr>
-          <w:rFonts w:hint="eastAsia"/>
-        </w:rPr>
-        <w:t>≥</w:t>
-      </w:r>
-      <w:r>
-        <w:t>5</w:t>
-      </w:r>
-      <w:r>
-        <w:t>)</w:t>
-      </w:r>
-      <w:r>
-        <w:rPr>
-          <w:rFonts w:hint="eastAsia"/>
-        </w:rPr>
-        <w:t>≥</w:t>
-      </w:r>
-      <w:r>
-        <w:t>85%</w:t>
-      </w:r>
-    </w:p>
-    <w:p/>
-    <w:p>
-      <w:r>
-        <w:t>G</w:t>
-      </w:r>
-      <w:r>
-        <w:t>3</w:t>
-      </w:r>
-      <w:r>
-        <w:t>:Goal</w:t>
-      </w:r>
-      <w:r>
-        <w:t xml:space="preserve"> Maintain </w:t>
-      </w:r>
-      <w:r>
-        <w:t>[</w:t>
-      </w:r>
-      <w:r>
-        <w:t>车辆价格估值合理</w:t>
-      </w:r>
-      <w:r>
-        <w:t>]</w:t>
-      </w:r>
-    </w:p>
-    <w:p>
-      <w:r>
-        <w:t>类型：</w:t>
-      </w:r>
-      <w:r>
-        <w:rPr>
-          <w:rFonts w:hint="eastAsia"/>
-        </w:rPr>
-        <w:t>Satisfaction</w:t>
-      </w:r>
-      <w:r>
-        <w:t>Goal</w:t>
-      </w:r>
-    </w:p>
-    <w:p>
-      <w:pPr>
-        <w:rPr>
-          <w:rFonts w:hint="eastAsia"/>
-        </w:rPr>
-      </w:pPr>
-      <w:r>
-        <w:rPr>
-          <w:rFonts w:hint="eastAsia"/>
-        </w:rPr>
-        <w:t>非正式</w:t>
-      </w:r>
-      <w:r>
-        <w:t>定义：车辆</w:t>
-      </w:r>
-      <w:r>
-        <w:t>发布时已有合理估</w:t>
-      </w:r>
-      <w:r>
-        <w:rPr>
-          <w:rFonts w:hint="eastAsia"/>
-        </w:rPr>
-        <w:t>价</w:t>
-      </w:r>
-    </w:p>
-    <w:p>
-      <w:r>
-        <w:rPr>
-          <w:rFonts w:hint="eastAsia"/>
-        </w:rPr>
-        <w:t>关注</w:t>
-      </w:r>
-      <w:r>
-        <w:t>：</w:t>
-      </w:r>
-      <w:r>
-        <w:rPr>
-          <w:rFonts w:hint="eastAsia"/>
-        </w:rPr>
-        <w:t>car</w:t>
-      </w:r>
-      <w:r>
-        <w:rPr>
-          <w:rFonts w:hint="eastAsia"/>
-        </w:rPr>
-        <w:t>, price</w:t>
-      </w:r>
-    </w:p>
-    <w:p>
-      <w:pPr>
-        <w:rPr>
-          <w:rFonts w:ascii="宋体" w:eastAsia="宋体" w:hAnsi="宋体"/>
-        </w:rPr>
-      </w:pPr>
-      <w:r>
-        <w:rPr>
-          <w:rFonts w:hint="eastAsia"/>
-        </w:rPr>
-        <w:t>正式</w:t>
-      </w:r>
-      <w:r>
-        <w:t>定</w:t>
-      </w:r>
-      <w:r>
-        <w:rPr>
-          <w:rFonts w:hint="eastAsia"/>
-        </w:rPr>
-        <w:t>义</w:t>
-      </w:r>
-      <w:r>
-        <w:t>：</w:t>
-      </w:r>
-      <w:r>
-        <w:rPr>
-          <w:rFonts w:ascii="宋体" w:eastAsia="宋体" w:hAnsi="宋体" w:hint="eastAsia"/>
-        </w:rPr>
-        <w:t>V</w:t>
-      </w:r>
-      <w:r>
-        <w:rPr>
-          <w:rFonts w:ascii="宋体" w:eastAsia="宋体" w:hAnsi="宋体"/>
-        </w:rPr>
-        <w:t xml:space="preserve"> c: second-hand car, m:</w:t>
-      </w:r>
-      <w:r>
-        <w:rPr>
-          <w:rFonts w:ascii="宋体" w:eastAsia="宋体" w:hAnsi="宋体"/>
-        </w:rPr>
-        <w:t xml:space="preserve"> </w:t>
-      </w:r>
-      <w:r>
-        <w:rPr>
-          <w:rFonts w:ascii="宋体" w:eastAsia="宋体" w:hAnsi="宋体" w:hint="eastAsia"/>
-        </w:rPr>
-        <w:t>price</w:t>
+        <w:t xml:space="preserve"> c: second-hand car, m: view</w:t>
       </w:r>
     </w:p>
     <w:p>
@@ -1885,19 +1461,173 @@
         <w:t xml:space="preserve">publish (c) =&gt; </w:t>
       </w:r>
       <w:r>
-        <w:t>（实心圆形）</w:t>
-      </w:r>
-      <w:r>
-        <w:t>price.reasonable()=true</w:t>
+        <w:t>period</w:t>
+      </w:r>
+      <w:r>
+        <w:rPr>
+          <w:rFonts w:hint="eastAsia"/>
+        </w:rPr>
+        <w:t>≤</w:t>
+      </w:r>
+      <w:r>
+        <w:t xml:space="preserve">7 days </w:t>
+      </w:r>
+      <w:r>
+        <w:t xml:space="preserve">W </w:t>
+      </w:r>
+      <w:r>
+        <w:t>possibility(m.viewTimes</w:t>
+      </w:r>
+      <w:r>
+        <w:rPr>
+          <w:rFonts w:hint="eastAsia"/>
+        </w:rPr>
+        <w:t>≥</w:t>
+      </w:r>
+      <w:r>
+        <w:t>5)</w:t>
+      </w:r>
+      <w:r>
+        <w:rPr>
+          <w:rFonts w:hint="eastAsia"/>
+        </w:rPr>
+        <w:t>≥</w:t>
+      </w:r>
+      <w:r>
+        <w:t>85%</w:t>
       </w:r>
     </w:p>
     <w:p/>
     <w:p>
       <w:r>
-        <w:t>G</w:t>
-      </w:r>
-      <w:r>
-        <w:t>4</w:t>
+        <w:t>G1-1-1-1</w:t>
+      </w:r>
+      <w:r>
+        <w:t>:Goal Maintain [</w:t>
+      </w:r>
+      <w:r>
+        <w:t>车辆价格估值合理</w:t>
+      </w:r>
+      <w:r>
+        <w:t>]</w:t>
+      </w:r>
+    </w:p>
+    <w:p>
+      <w:r>
+        <w:t>类型：</w:t>
+      </w:r>
+      <w:r>
+        <w:rPr>
+          <w:rFonts w:hint="eastAsia"/>
+        </w:rPr>
+        <w:t>Satisfaction</w:t>
+      </w:r>
+      <w:r>
+        <w:t>Goal</w:t>
+      </w:r>
+    </w:p>
+    <w:p>
+      <w:r>
+        <w:rPr>
+          <w:rFonts w:hint="eastAsia"/>
+        </w:rPr>
+        <w:t>非正式</w:t>
+      </w:r>
+      <w:r>
+        <w:t>定义：车辆发布时已有合理估</w:t>
+      </w:r>
+      <w:r>
+        <w:rPr>
+          <w:rFonts w:hint="eastAsia"/>
+        </w:rPr>
+        <w:t>价</w:t>
+      </w:r>
+    </w:p>
+    <w:p>
+      <w:r>
+        <w:rPr>
+          <w:rFonts w:hint="eastAsia"/>
+        </w:rPr>
+        <w:t>关注</w:t>
+      </w:r>
+      <w:r>
+        <w:t>：</w:t>
+      </w:r>
+      <w:r>
+        <w:rPr>
+          <w:rFonts w:hint="eastAsia"/>
+        </w:rPr>
+        <w:t>car, price</w:t>
+      </w:r>
+    </w:p>
+    <w:p>
+      <w:pPr>
+        <w:rPr>
+          <w:rFonts w:ascii="宋体" w:eastAsia="宋体" w:hAnsi="宋体"/>
+        </w:rPr>
+      </w:pPr>
+      <w:r>
+        <w:rPr>
+          <w:rFonts w:hint="eastAsia"/>
+        </w:rPr>
+        <w:t>正式</w:t>
+      </w:r>
+      <w:r>
+        <w:t>定</w:t>
+      </w:r>
+      <w:r>
+        <w:rPr>
+          <w:rFonts w:hint="eastAsia"/>
+        </w:rPr>
+        <w:t>义</w:t>
+      </w:r>
+      <w:r>
+        <w:t>：</w:t>
+      </w:r>
+      <w:r>
+        <w:rPr>
+          <w:rFonts w:ascii="宋体" w:eastAsia="宋体" w:hAnsi="宋体" w:hint="eastAsia"/>
+        </w:rPr>
+        <w:t>V</w:t>
+      </w:r>
+      <w:r>
+        <w:rPr>
+          <w:rFonts w:ascii="宋体" w:eastAsia="宋体" w:hAnsi="宋体"/>
+        </w:rPr>
+        <w:t xml:space="preserve"> c: second-hand car, m: </w:t>
+      </w:r>
+      <w:r>
+        <w:rPr>
+          <w:rFonts w:ascii="宋体" w:eastAsia="宋体" w:hAnsi="宋体" w:hint="eastAsia"/>
+        </w:rPr>
+        <w:t>price</w:t>
+      </w:r>
+    </w:p>
+    <w:p>
+      <w:r>
+        <w:tab/>
+      </w:r>
+      <w:r>
+        <w:tab/>
+      </w:r>
+      <w:r>
+        <w:tab/>
+        <w:t>publish (c) =&gt;</w:t>
+      </w:r>
+      <w:r>
+        <w:rPr>
+          <w:rFonts w:ascii="宋体" w:eastAsia="宋体" w:hAnsi="宋体" w:hint="eastAsia"/>
+        </w:rPr>
+        <w:t>●</w:t>
+      </w:r>
+      <w:r>
+        <w:t xml:space="preserve"> price.reasonable()=true</w:t>
+      </w:r>
+    </w:p>
+    <w:p/>
+    <w:p>
+      <w:r>
+        <w:t>G1-1-1-2</w:t>
       </w:r>
       <w:r>
         <w:t xml:space="preserve">:Goal </w:t>
@@ -1909,13 +1639,149 @@
         <w:t>Maintain</w:t>
       </w:r>
       <w:r>
+        <w:t xml:space="preserve"> [</w:t>
+      </w:r>
+      <w:r>
+        <w:t>车辆质检合格</w:t>
+      </w:r>
+      <w:r>
+        <w:t>]</w:t>
+      </w:r>
+    </w:p>
+    <w:p>
+      <w:r>
+        <w:t>类型：</w:t>
+      </w:r>
+      <w:r>
+        <w:rPr>
+          <w:rFonts w:hint="eastAsia"/>
+        </w:rPr>
+        <w:t>Satisfaction</w:t>
+      </w:r>
+      <w:r>
+        <w:t>Goal</w:t>
+      </w:r>
+    </w:p>
+    <w:p>
+      <w:r>
+        <w:rPr>
+          <w:rFonts w:hint="eastAsia"/>
+        </w:rPr>
+        <w:t>非正式</w:t>
+      </w:r>
+      <w:r>
+        <w:t>定义：车辆发布时已有质检证明</w:t>
+      </w:r>
+    </w:p>
+    <w:p>
+      <w:r>
+        <w:rPr>
+          <w:rFonts w:hint="eastAsia"/>
+        </w:rPr>
+        <w:t>关注</w:t>
+      </w:r>
+      <w:r>
+        <w:t>：</w:t>
+      </w:r>
+      <w:r>
+        <w:rPr>
+          <w:rFonts w:hint="eastAsia"/>
+        </w:rPr>
+        <w:t>car, quality</w:t>
+      </w:r>
+    </w:p>
+    <w:p>
+      <w:pPr>
+        <w:rPr>
+          <w:rFonts w:ascii="宋体" w:eastAsia="宋体" w:hAnsi="宋体"/>
+        </w:rPr>
+      </w:pPr>
+      <w:r>
+        <w:rPr>
+          <w:rFonts w:hint="eastAsia"/>
+        </w:rPr>
+        <w:t>正式</w:t>
+      </w:r>
+      <w:r>
+        <w:t>定</w:t>
+      </w:r>
+      <w:r>
+        <w:rPr>
+          <w:rFonts w:hint="eastAsia"/>
+        </w:rPr>
+        <w:t>义</w:t>
+      </w:r>
+      <w:r>
+        <w:t>：</w:t>
+      </w:r>
+      <w:r>
+        <w:rPr>
+          <w:rFonts w:ascii="宋体" w:eastAsia="宋体" w:hAnsi="宋体" w:hint="eastAsia"/>
+        </w:rPr>
+        <w:t>V</w:t>
+      </w:r>
+      <w:r>
+        <w:rPr>
+          <w:rFonts w:ascii="宋体" w:eastAsia="宋体" w:hAnsi="宋体"/>
+        </w:rPr>
+        <w:t xml:space="preserve"> c: second-hand car, m: </w:t>
+      </w:r>
+      <w:r>
+        <w:rPr>
+          <w:rFonts w:ascii="宋体" w:eastAsia="宋体" w:hAnsi="宋体" w:hint="eastAsia"/>
+        </w:rPr>
+        <w:t>quality</w:t>
+      </w:r>
+    </w:p>
+    <w:p>
+      <w:r>
+        <w:tab/>
+      </w:r>
+      <w:r>
+        <w:tab/>
+      </w:r>
+      <w:r>
+        <w:tab/>
+        <w:t>publish (c) =&gt;</w:t>
+      </w:r>
+      <w:r>
+        <w:rPr>
+          <w:rFonts w:ascii="宋体" w:eastAsia="宋体" w:hAnsi="宋体" w:hint="eastAsia"/>
+        </w:rPr>
+        <w:t>●</w:t>
+      </w:r>
+      <w:r>
         <w:t xml:space="preserve"> </w:t>
       </w:r>
       <w:r>
+        <w:rPr>
+          <w:rFonts w:hint="eastAsia"/>
+        </w:rPr>
+        <w:t>c.quality</w:t>
+      </w:r>
+      <w:r>
+        <w:t>=isVarified</w:t>
+      </w:r>
+    </w:p>
+    <w:p/>
+    <w:p>
+      <w:r>
+        <w:t>G1-1-2</w:t>
+      </w:r>
+      <w:r>
+        <w:t xml:space="preserve">:Goal </w:t>
+      </w:r>
+      <w:r>
+        <w:rPr>
+          <w:rFonts w:hint="eastAsia"/>
+        </w:rPr>
+        <w:t>Maintain</w:t>
+      </w:r>
+      <w:r>
         <w:t>[</w:t>
       </w:r>
       <w:r>
-        <w:t>车辆质检合格</w:t>
+        <w:t>及时更新车源信息</w:t>
       </w:r>
       <w:r>
         <w:t>]</w:t>
@@ -1943,10 +1809,28 @@
         <w:t>非正式</w:t>
       </w:r>
       <w:r>
-        <w:t>定义：车辆发布时已有</w:t>
-      </w:r>
-      <w:r>
-        <w:t>质检证明</w:t>
+        <w:t>定义：车</w:t>
+      </w:r>
+      <w:r>
+        <w:rPr>
+          <w:rFonts w:hint="eastAsia"/>
+        </w:rPr>
+        <w:t>源</w:t>
+      </w:r>
+      <w:r>
+        <w:t>信息提交</w:t>
+      </w:r>
+      <w:r>
+        <w:t>24</w:t>
+      </w:r>
+      <w:r>
+        <w:rPr>
+          <w:rFonts w:hint="eastAsia"/>
+        </w:rPr>
+        <w:t>小时内</w:t>
+      </w:r>
+      <w:r>
+        <w:t>发布</w:t>
       </w:r>
     </w:p>
     <w:p>
@@ -1963,13 +1847,13 @@
         <w:rPr>
           <w:rFonts w:hint="eastAsia"/>
         </w:rPr>
-        <w:t>car</w:t>
-      </w:r>
-      <w:r>
-        <w:rPr>
-          <w:rFonts w:hint="eastAsia"/>
-        </w:rPr>
-        <w:t>, quality</w:t>
+        <w:t xml:space="preserve">car, </w:t>
+      </w:r>
+      <w:r>
+        <w:rPr>
+          <w:rFonts w:hint="eastAsia"/>
+        </w:rPr>
+        <w:t>period</w:t>
       </w:r>
     </w:p>
     <w:p>
@@ -2012,7 +1896,7 @@
         <w:rPr>
           <w:rFonts w:ascii="宋体" w:eastAsia="宋体" w:hAnsi="宋体" w:hint="eastAsia"/>
         </w:rPr>
-        <w:t>quality</w:t>
+        <w:t>period</w:t>
       </w:r>
     </w:p>
     <w:p>
@@ -2024,43 +1908,67 @@
       </w:r>
       <w:r>
         <w:tab/>
-        <w:t xml:space="preserve">publish (c) =&gt; </w:t>
-      </w:r>
-      <w:r>
-        <w:t>（实心圆形）</w:t>
-      </w:r>
-      <w:r>
-        <w:rPr>
-          <w:rFonts w:hint="eastAsia"/>
-        </w:rPr>
-        <w:t>c.quality</w:t>
-      </w:r>
-      <w:r>
-        <w:t>=isVarified</w:t>
+      </w:r>
+      <w:r>
+        <w:t xml:space="preserve"> </w:t>
+      </w:r>
+      <w:r>
+        <w:t>submit(c)</w:t>
+      </w:r>
+      <w:r>
+        <w:t xml:space="preserve">=&gt; </w:t>
+      </w:r>
+      <w:r>
+        <w:t>period</w:t>
+      </w:r>
+      <w:r>
+        <w:rPr>
+          <w:rFonts w:hint="eastAsia"/>
+        </w:rPr>
+        <w:t>≤</w:t>
+      </w:r>
+      <w:r>
+        <w:t>24hours W puclish(c)=true</w:t>
       </w:r>
     </w:p>
     <w:p/>
     <w:p>
       <w:r>
-        <w:t>G</w:t>
-      </w:r>
-      <w:r>
-        <w:t>5</w:t>
-      </w:r>
-      <w:r>
-        <w:t xml:space="preserve">:Goal </w:t>
-      </w:r>
-      <w:r>
-        <w:rPr>
-          <w:rFonts w:hint="eastAsia"/>
-        </w:rPr>
-        <w:t>Maintain</w:t>
-      </w:r>
-      <w:r>
-        <w:t>[</w:t>
-      </w:r>
-      <w:r>
-        <w:t>及时更新车源信息</w:t>
+        <w:tab/>
+      </w:r>
+      <w:r>
+        <w:tab/>
+      </w:r>
+      <w:r>
+        <w:tab/>
+        <w:t xml:space="preserve"> sell(c)=&gt; </w:t>
+      </w:r>
+      <w:r>
+        <w:rPr>
+          <w:rFonts w:ascii="宋体" w:eastAsia="宋体" w:hAnsi="宋体" w:hint="eastAsia"/>
+        </w:rPr>
+        <w:t>◇</w:t>
+      </w:r>
+      <w:r>
+        <w:t>improve(efficiency)</w:t>
+      </w:r>
+    </w:p>
+    <w:p/>
+    <w:p>
+      <w:r>
+        <w:t>G2</w:t>
+      </w:r>
+      <w:r>
+        <w:t>:Goal Max[</w:t>
+      </w:r>
+      <w:r>
+        <w:t>提高找车</w:t>
+      </w:r>
+      <w:r>
+        <w:rPr>
+          <w:rFonts w:hint="eastAsia"/>
+        </w:rPr>
+        <w:t>效率</w:t>
       </w:r>
       <w:r>
         <w:t>]</w:t>
@@ -2081,11 +1989,6 @@
       </w:r>
     </w:p>
     <w:p>
-      <w:pPr>
-        <w:rPr>
-          <w:rFonts w:hint="eastAsia"/>
-        </w:rPr>
-      </w:pPr>
       <w:r>
         <w:rPr>
           <w:rFonts w:hint="eastAsia"/>
@@ -2093,335 +1996,19 @@
         <w:t>非正式</w:t>
       </w:r>
       <w:r>
-        <w:t>定义：</w:t>
-      </w:r>
-      <w:r>
-        <w:t>车</w:t>
-      </w:r>
-      <w:r>
-        <w:rPr>
-          <w:rFonts w:hint="eastAsia"/>
-        </w:rPr>
-        <w:t>源</w:t>
-      </w:r>
-      <w:r>
-        <w:t>信息提交</w:t>
-      </w:r>
-      <w:r>
-        <w:t>24</w:t>
-      </w:r>
-      <w:r>
-        <w:rPr>
-          <w:rFonts w:hint="eastAsia"/>
-        </w:rPr>
-        <w:t>小时内</w:t>
-      </w:r>
-      <w:r>
-        <w:t>发布</w:t>
-      </w:r>
-    </w:p>
-    <w:p>
-      <w:pPr>
-        <w:rPr>
-          <w:rFonts w:hint="eastAsia"/>
-        </w:rPr>
-      </w:pPr>
-      <w:r>
-        <w:rPr>
-          <w:rFonts w:hint="eastAsia"/>
-        </w:rPr>
-        <w:t>关注</w:t>
-      </w:r>
-      <w:r>
-        <w:t>：</w:t>
-      </w:r>
-      <w:r>
-        <w:rPr>
-          <w:rFonts w:hint="eastAsia"/>
-        </w:rPr>
-        <w:t>car</w:t>
-      </w:r>
-      <w:r>
-        <w:rPr>
-          <w:rFonts w:hint="eastAsia"/>
-        </w:rPr>
-        <w:t xml:space="preserve">, </w:t>
-      </w:r>
-      <w:r>
-        <w:rPr>
-          <w:rFonts w:hint="eastAsia"/>
-        </w:rPr>
-        <w:t>period</w:t>
-      </w:r>
-    </w:p>
-    <w:p>
-      <w:pPr>
-        <w:rPr>
-          <w:rFonts w:ascii="宋体" w:eastAsia="宋体" w:hAnsi="宋体"/>
-        </w:rPr>
-      </w:pPr>
-      <w:r>
-        <w:rPr>
-          <w:rFonts w:hint="eastAsia"/>
-        </w:rPr>
-        <w:t>正式</w:t>
-      </w:r>
-      <w:r>
-        <w:t>定</w:t>
-      </w:r>
-      <w:r>
-        <w:rPr>
-          <w:rFonts w:hint="eastAsia"/>
-        </w:rPr>
-        <w:t>义</w:t>
-      </w:r>
-      <w:r>
-        <w:t>：</w:t>
-      </w:r>
-      <w:r>
-        <w:rPr>
-          <w:rFonts w:ascii="宋体" w:eastAsia="宋体" w:hAnsi="宋体" w:hint="eastAsia"/>
-        </w:rPr>
-        <w:t>V</w:t>
-      </w:r>
-      <w:r>
-        <w:rPr>
-          <w:rFonts w:ascii="宋体" w:eastAsia="宋体" w:hAnsi="宋体"/>
-        </w:rPr>
-        <w:t xml:space="preserve"> c: second-hand car, m: </w:t>
-      </w:r>
-      <w:r>
-        <w:rPr>
-          <w:rFonts w:ascii="宋体" w:eastAsia="宋体" w:hAnsi="宋体" w:hint="eastAsia"/>
-        </w:rPr>
-        <w:t>period</w:t>
-      </w:r>
-    </w:p>
-    <w:p>
-      <w:r>
-        <w:tab/>
-      </w:r>
-      <w:r>
-        <w:tab/>
-      </w:r>
-      <w:r>
-        <w:tab/>
-      </w:r>
-      <w:r>
-        <w:t xml:space="preserve"> </w:t>
-      </w:r>
-      <w:r>
-        <w:t>submit(c)</w:t>
-      </w:r>
-      <w:r>
-        <w:t xml:space="preserve">=&gt; </w:t>
-      </w:r>
-      <w:r>
-        <w:t>period</w:t>
-      </w:r>
-      <w:r>
-        <w:rPr>
-          <w:rFonts w:hint="eastAsia"/>
-        </w:rPr>
-        <w:t>≤</w:t>
-      </w:r>
-      <w:r>
-        <w:t>24hours W puclish(c)=true</w:t>
-      </w:r>
-    </w:p>
-    <w:p/>
-    <w:p>
-      <w:r>
-        <w:t>G6:Goal Maintain[</w:t>
-      </w:r>
-      <w:r>
-        <w:t>优先推送急于出手的车辆</w:t>
-      </w:r>
-      <w:r>
-        <w:t>]</w:t>
-      </w:r>
-    </w:p>
-    <w:p>
-      <w:r>
-        <w:t>类型：</w:t>
-      </w:r>
-      <w:r>
-        <w:rPr>
-          <w:rFonts w:hint="eastAsia"/>
-        </w:rPr>
-        <w:t>Satisfaction</w:t>
-      </w:r>
-      <w:r>
-        <w:t>Goal</w:t>
-      </w:r>
-    </w:p>
-    <w:p>
-      <w:r>
-        <w:rPr>
-          <w:rFonts w:hint="eastAsia"/>
-        </w:rPr>
-        <w:t>非正式</w:t>
-      </w:r>
-      <w:r>
-        <w:t>定义：</w:t>
-      </w:r>
-      <w:r>
-        <w:rPr>
-          <w:rFonts w:hint="eastAsia"/>
-        </w:rPr>
-        <w:t>优先</w:t>
-      </w:r>
-      <w:r>
-        <w:t>推送急于出手的车辆</w:t>
-      </w:r>
-    </w:p>
-    <w:p>
-      <w:r>
-        <w:rPr>
-          <w:rFonts w:hint="eastAsia"/>
-        </w:rPr>
-        <w:t>关注</w:t>
-      </w:r>
-      <w:r>
-        <w:t>：</w:t>
-      </w:r>
-      <w:r>
-        <w:rPr>
-          <w:rFonts w:hint="eastAsia"/>
-        </w:rPr>
-        <w:t>car</w:t>
-      </w:r>
-    </w:p>
-    <w:p>
-      <w:pPr>
-        <w:rPr>
-          <w:rFonts w:ascii="宋体" w:eastAsia="宋体" w:hAnsi="宋体"/>
-        </w:rPr>
-      </w:pPr>
-      <w:r>
-        <w:t>正式定义：</w:t>
-      </w:r>
-      <w:r>
-        <w:rPr>
-          <w:rFonts w:ascii="宋体" w:eastAsia="宋体" w:hAnsi="宋体" w:hint="eastAsia"/>
-        </w:rPr>
-        <w:t>V</w:t>
-      </w:r>
-      <w:r>
-        <w:rPr>
-          <w:rFonts w:ascii="宋体" w:eastAsia="宋体" w:hAnsi="宋体"/>
-        </w:rPr>
-        <w:t xml:space="preserve"> c: second-hand car, m: </w:t>
-      </w:r>
-      <w:r>
-        <w:rPr>
-          <w:rFonts w:ascii="宋体" w:eastAsia="宋体" w:hAnsi="宋体"/>
-        </w:rPr>
-        <w:t>expectedTimeToSell</w:t>
-      </w:r>
-    </w:p>
-    <w:p>
-      <w:r>
-        <w:rPr>
-          <w:rFonts w:ascii="宋体" w:eastAsia="宋体" w:hAnsi="宋体"/>
-        </w:rPr>
-        <w:tab/>
-      </w:r>
-      <w:r>
-        <w:rPr>
-          <w:rFonts w:ascii="宋体" w:eastAsia="宋体" w:hAnsi="宋体"/>
-        </w:rPr>
-        <w:tab/>
-      </w:r>
-      <w:r>
-        <w:rPr>
-          <w:rFonts w:ascii="宋体" w:eastAsia="宋体" w:hAnsi="宋体"/>
-        </w:rPr>
-        <w:tab/>
-        <w:t>c.expectedTimeToSell≤10days=&gt;</w:t>
-      </w:r>
-      <w:r>
-        <w:rPr>
-          <w:rFonts w:ascii="宋体" w:eastAsia="宋体" w:hAnsi="宋体"/>
-        </w:rPr>
-        <w:t>（空心菱形）</w:t>
-      </w:r>
-      <w:r>
-        <w:rPr>
-          <w:rFonts w:ascii="宋体" w:eastAsia="宋体" w:hAnsi="宋体"/>
-        </w:rPr>
-        <w:t>emphasize(c)</w:t>
-      </w:r>
-    </w:p>
-    <w:p>
-      <w:pPr>
-        <w:rPr>
-          <w:rFonts w:hint="eastAsia"/>
-        </w:rPr>
-      </w:pPr>
-    </w:p>
-    <w:p>
-      <w:r>
-        <w:t>G</w:t>
-      </w:r>
-      <w:r>
-        <w:t>7</w:t>
-      </w:r>
-      <w:r>
-        <w:t xml:space="preserve">:Goal </w:t>
-      </w:r>
-      <w:r>
-        <w:t>Max</w:t>
-      </w:r>
-      <w:r>
-        <w:t>[</w:t>
-      </w:r>
-      <w:r>
-        <w:t>提高交易效率</w:t>
-      </w:r>
-      <w:r>
-        <w:t>]</w:t>
-      </w:r>
-    </w:p>
-    <w:p>
-      <w:r>
-        <w:t>类型：</w:t>
-      </w:r>
-      <w:r>
-        <w:rPr>
-          <w:rFonts w:hint="eastAsia"/>
-        </w:rPr>
-        <w:t>Satisfaction</w:t>
-      </w:r>
-      <w:r>
-        <w:t>Goal</w:t>
-      </w:r>
-    </w:p>
-    <w:p>
-      <w:pPr>
-        <w:rPr>
-          <w:rFonts w:hint="eastAsia"/>
-        </w:rPr>
-      </w:pPr>
-      <w:r>
-        <w:rPr>
-          <w:rFonts w:hint="eastAsia"/>
-        </w:rPr>
-        <w:t>非正式</w:t>
-      </w:r>
-      <w:r>
-        <w:t>定义：</w:t>
-      </w:r>
-      <w:r>
-        <w:t>提高交易效率</w:t>
-      </w:r>
-    </w:p>
-    <w:p>
-      <w:pPr>
-        <w:rPr>
-          <w:rFonts w:hint="eastAsia"/>
-        </w:rPr>
-      </w:pPr>
+        <w:t>定义：提高</w:t>
+      </w:r>
+      <w:r>
+        <w:rPr>
+          <w:rFonts w:hint="eastAsia"/>
+        </w:rPr>
+        <w:t>找车</w:t>
+      </w:r>
+      <w:r>
+        <w:t>效率</w:t>
+      </w:r>
+    </w:p>
+    <w:p>
       <w:r>
         <w:rPr>
           <w:rFonts w:hint="eastAsia"/>
@@ -2496,13 +2083,19 @@
         <w:t xml:space="preserve"> </w:t>
       </w:r>
       <w:r>
-        <w:t>sell</w:t>
+        <w:rPr>
+          <w:rFonts w:hint="eastAsia"/>
+        </w:rPr>
+        <w:t>find</w:t>
       </w:r>
       <w:r>
         <w:t xml:space="preserve">(c)=&gt; </w:t>
       </w:r>
       <w:r>
-        <w:t>（空心菱形）</w:t>
+        <w:rPr>
+          <w:rFonts w:ascii="微软雅黑" w:eastAsia="微软雅黑" w:hAnsi="微软雅黑" w:cs="微软雅黑" w:hint="eastAsia"/>
+        </w:rPr>
+        <w:t>◇</w:t>
       </w:r>
       <w:r>
         <w:t>improve(efficiency)</w:t>
@@ -2511,22 +2104,22 @@
     <w:p/>
     <w:p>
       <w:r>
-        <w:t>G</w:t>
-      </w:r>
-      <w:r>
-        <w:t>8</w:t>
-      </w:r>
-      <w:r>
-        <w:t>:Goal Max[</w:t>
-      </w:r>
-      <w:r>
-        <w:t>提高找车</w:t>
-      </w:r>
-      <w:r>
-        <w:rPr>
-          <w:rFonts w:hint="eastAsia"/>
-        </w:rPr>
-        <w:t>效率</w:t>
+        <w:t>G2-1</w:t>
+      </w:r>
+      <w:r>
+        <w:t xml:space="preserve">:Goal </w:t>
+      </w:r>
+      <w:r>
+        <w:rPr>
+          <w:rFonts w:hint="eastAsia"/>
+        </w:rPr>
+        <w:t>Achieve</w:t>
+      </w:r>
+      <w:r>
+        <w:t>[</w:t>
+      </w:r>
+      <w:r>
+        <w:t>提供有效的车源信息</w:t>
       </w:r>
       <w:r>
         <w:t>]</w:t>
@@ -2547,28 +2140,81 @@
       </w:r>
     </w:p>
     <w:p>
+      <w:r>
+        <w:rPr>
+          <w:rFonts w:hint="eastAsia"/>
+        </w:rPr>
+        <w:lastRenderedPageBreak/>
+        <w:t>非正式</w:t>
+      </w:r>
+      <w:r>
+        <w:t>定义：</w:t>
+      </w:r>
+      <w:r>
+        <w:rPr>
+          <w:rFonts w:hint="eastAsia"/>
+        </w:rPr>
+        <w:t>提供</w:t>
+      </w:r>
+      <w:r>
+        <w:t>有效的车源信息</w:t>
+      </w:r>
+    </w:p>
+    <w:p>
+      <w:r>
+        <w:rPr>
+          <w:rFonts w:hint="eastAsia"/>
+        </w:rPr>
+        <w:t>关注</w:t>
+      </w:r>
+      <w:r>
+        <w:t>：</w:t>
+      </w:r>
+      <w:r>
+        <w:rPr>
+          <w:rFonts w:hint="eastAsia"/>
+        </w:rPr>
+        <w:t xml:space="preserve">car, </w:t>
+      </w:r>
+      <w:r>
+        <w:t>information</w:t>
+      </w:r>
+    </w:p>
+    <w:p>
       <w:pPr>
         <w:rPr>
-          <w:rFonts w:hint="eastAsia"/>
+          <w:rFonts w:ascii="宋体" w:eastAsia="宋体" w:hAnsi="宋体"/>
         </w:rPr>
       </w:pPr>
       <w:r>
         <w:rPr>
           <w:rFonts w:hint="eastAsia"/>
         </w:rPr>
-        <w:t>非正式</w:t>
-      </w:r>
-      <w:r>
-        <w:t>定义：提高</w:t>
-      </w:r>
-      <w:r>
-        <w:rPr>
-          <w:rFonts w:hint="eastAsia"/>
-        </w:rPr>
-        <w:t>找车</w:t>
-      </w:r>
-      <w:r>
-        <w:t>效率</w:t>
+        <w:t>正式</w:t>
+      </w:r>
+      <w:r>
+        <w:t>定</w:t>
+      </w:r>
+      <w:r>
+        <w:rPr>
+          <w:rFonts w:hint="eastAsia"/>
+        </w:rPr>
+        <w:t>义</w:t>
+      </w:r>
+      <w:r>
+        <w:t>：</w:t>
+      </w:r>
+      <w:r>
+        <w:rPr>
+          <w:rFonts w:ascii="宋体" w:eastAsia="宋体" w:hAnsi="宋体" w:hint="eastAsia"/>
+        </w:rPr>
+        <w:t>V</w:t>
+      </w:r>
+      <w:r>
+        <w:rPr>
+          <w:rFonts w:ascii="宋体" w:eastAsia="宋体" w:hAnsi="宋体"/>
+        </w:rPr>
+        <w:t xml:space="preserve"> c: second-hand car, m: information</w:t>
       </w:r>
     </w:p>
     <w:p>
@@ -2577,69 +2223,6 @@
           <w:rFonts w:hint="eastAsia"/>
         </w:rPr>
       </w:pPr>
-      <w:r>
-        <w:rPr>
-          <w:rFonts w:hint="eastAsia"/>
-        </w:rPr>
-        <w:t>关注</w:t>
-      </w:r>
-      <w:r>
-        <w:t>：</w:t>
-      </w:r>
-      <w:r>
-        <w:rPr>
-          <w:rFonts w:hint="eastAsia"/>
-        </w:rPr>
-        <w:t xml:space="preserve">car, </w:t>
-      </w:r>
-      <w:r>
-        <w:t>efficiency</w:t>
-      </w:r>
-    </w:p>
-    <w:p>
-      <w:pPr>
-        <w:rPr>
-          <w:rFonts w:ascii="宋体" w:eastAsia="宋体" w:hAnsi="宋体"/>
-        </w:rPr>
-      </w:pPr>
-      <w:r>
-        <w:rPr>
-          <w:rFonts w:hint="eastAsia"/>
-        </w:rPr>
-        <w:t>正式</w:t>
-      </w:r>
-      <w:r>
-        <w:t>定</w:t>
-      </w:r>
-      <w:r>
-        <w:rPr>
-          <w:rFonts w:hint="eastAsia"/>
-        </w:rPr>
-        <w:t>义</w:t>
-      </w:r>
-      <w:r>
-        <w:t>：</w:t>
-      </w:r>
-      <w:r>
-        <w:rPr>
-          <w:rFonts w:ascii="宋体" w:eastAsia="宋体" w:hAnsi="宋体" w:hint="eastAsia"/>
-        </w:rPr>
-        <w:t>V</w:t>
-      </w:r>
-      <w:r>
-        <w:rPr>
-          <w:rFonts w:ascii="宋体" w:eastAsia="宋体" w:hAnsi="宋体"/>
-        </w:rPr>
-        <w:t xml:space="preserve"> c: second-hand car, m: </w:t>
-      </w:r>
-      <w:r>
-        <w:rPr>
-          <w:rFonts w:ascii="宋体" w:eastAsia="宋体" w:hAnsi="宋体" w:hint="eastAsia"/>
-        </w:rPr>
-        <w:t>efficiency</w:t>
-      </w:r>
-    </w:p>
-    <w:p>
       <w:r>
         <w:tab/>
       </w:r>
@@ -2657,43 +2240,67 @@
         <w:t>find</w:t>
       </w:r>
       <w:r>
-        <w:t xml:space="preserve">(c)=&gt; </w:t>
-      </w:r>
-      <w:r>
-        <w:t>（空心菱形）</w:t>
-      </w:r>
-      <w:r>
-        <w:t>improve(efficiency)</w:t>
+        <w:t>(c)=&gt;</w:t>
+      </w:r>
+      <w:r>
+        <w:rPr>
+          <w:rFonts w:ascii="宋体" w:eastAsia="宋体" w:hAnsi="宋体" w:hint="eastAsia"/>
+        </w:rPr>
+        <w:t xml:space="preserve"> </w:t>
+      </w:r>
+      <w:r>
+        <w:rPr>
+          <w:rFonts w:ascii="宋体" w:eastAsia="宋体" w:hAnsi="宋体" w:hint="eastAsia"/>
+        </w:rPr>
+        <w:t>◇</w:t>
+      </w:r>
+      <w:r>
+        <w:rPr>
+          <w:rFonts w:hint="eastAsia"/>
+        </w:rPr>
+        <w:t>valid</w:t>
+      </w:r>
+      <w:r>
+        <w:t>(m)</w:t>
+      </w:r>
+      <w:r>
+        <w:rPr>
+          <w:rFonts w:hint="eastAsia"/>
+        </w:rPr>
+        <w:t xml:space="preserve"> </w:t>
       </w:r>
     </w:p>
     <w:p/>
     <w:p>
       <w:r>
-        <w:t>G</w:t>
-      </w:r>
-      <w:r>
-        <w:t>9</w:t>
-      </w:r>
-      <w:r>
-        <w:t>:Goal</w:t>
-      </w:r>
-      <w:r>
-        <w:t xml:space="preserve"> </w:t>
-      </w:r>
-      <w:r>
-        <w:rPr>
-          <w:rFonts w:hint="eastAsia"/>
-        </w:rPr>
-        <w:t>Achieve</w:t>
+        <w:t>G2-1</w:t>
+      </w:r>
+      <w:r>
+        <w:t>-2</w:t>
+      </w:r>
+      <w:r>
+        <w:t xml:space="preserve">:Goal </w:t>
+      </w:r>
+      <w:r>
+        <w:rPr>
+          <w:rFonts w:hint="eastAsia"/>
+        </w:rPr>
+        <w:t>Maintain</w:t>
       </w:r>
       <w:r>
         <w:t>[</w:t>
       </w:r>
       <w:r>
-        <w:t>提</w:t>
-      </w:r>
-      <w:r>
-        <w:t>供有效的车源信息</w:t>
+        <w:t>买车意愿提交后一天</w:t>
+      </w:r>
+      <w:r>
+        <w:rPr>
+          <w:rFonts w:hint="eastAsia"/>
+        </w:rPr>
+        <w:t>内</w:t>
+      </w:r>
+      <w:r>
+        <w:t>发布</w:t>
       </w:r>
       <w:r>
         <w:t>]</w:t>
@@ -2714,478 +2321,83 @@
       </w:r>
     </w:p>
     <w:p>
+      <w:r>
+        <w:rPr>
+          <w:rFonts w:hint="eastAsia"/>
+        </w:rPr>
+        <w:t>非正式</w:t>
+      </w:r>
+      <w:r>
+        <w:t>定义：买车意愿提交后一天</w:t>
+      </w:r>
+      <w:r>
+        <w:rPr>
+          <w:rFonts w:hint="eastAsia"/>
+        </w:rPr>
+        <w:t>内</w:t>
+      </w:r>
+      <w:r>
+        <w:t>发布</w:t>
+      </w:r>
+    </w:p>
+    <w:p>
+      <w:r>
+        <w:rPr>
+          <w:rFonts w:hint="eastAsia"/>
+        </w:rPr>
+        <w:t>关注</w:t>
+      </w:r>
+      <w:r>
+        <w:t>：</w:t>
+      </w:r>
+      <w:r>
+        <w:rPr>
+          <w:rFonts w:hint="eastAsia"/>
+        </w:rPr>
+        <w:t>car, period</w:t>
+      </w:r>
+    </w:p>
+    <w:p>
       <w:pPr>
         <w:rPr>
-          <w:rFonts w:hint="eastAsia"/>
+          <w:rFonts w:ascii="宋体" w:eastAsia="宋体" w:hAnsi="宋体"/>
         </w:rPr>
       </w:pPr>
       <w:r>
         <w:rPr>
           <w:rFonts w:hint="eastAsia"/>
         </w:rPr>
-        <w:t>非正式</w:t>
-      </w:r>
-      <w:r>
-        <w:t>定义：</w:t>
-      </w:r>
-      <w:r>
-        <w:rPr>
-          <w:rFonts w:hint="eastAsia"/>
-        </w:rPr>
-        <w:t>提供</w:t>
-      </w:r>
-      <w:r>
-        <w:t>有效的车源信息</w:t>
-      </w:r>
-    </w:p>
-    <w:p>
-      <w:pPr>
-        <w:rPr>
-          <w:rFonts w:hint="eastAsia"/>
-        </w:rPr>
-      </w:pPr>
-      <w:r>
-        <w:rPr>
-          <w:rFonts w:hint="eastAsia"/>
-        </w:rPr>
-        <w:t>关注</w:t>
+        <w:t>正式</w:t>
+      </w:r>
+      <w:r>
+        <w:t>定</w:t>
+      </w:r>
+      <w:r>
+        <w:rPr>
+          <w:rFonts w:hint="eastAsia"/>
+        </w:rPr>
+        <w:t>义</w:t>
       </w:r>
       <w:r>
         <w:t>：</w:t>
       </w:r>
       <w:r>
         <w:rPr>
-          <w:rFonts w:hint="eastAsia"/>
-        </w:rPr>
-        <w:t xml:space="preserve">car, </w:t>
-      </w:r>
-      <w:r>
-        <w:t>information</w:t>
-      </w:r>
-    </w:p>
-    <w:p>
-      <w:pPr>
-        <w:rPr>
           <w:rFonts w:ascii="宋体" w:eastAsia="宋体" w:hAnsi="宋体" w:hint="eastAsia"/>
         </w:rPr>
-      </w:pPr>
-      <w:r>
-        <w:rPr>
-          <w:rFonts w:hint="eastAsia"/>
-        </w:rPr>
-        <w:t>正式</w:t>
-      </w:r>
-      <w:r>
-        <w:t>定</w:t>
-      </w:r>
-      <w:r>
-        <w:rPr>
-          <w:rFonts w:hint="eastAsia"/>
-        </w:rPr>
-        <w:t>义</w:t>
-      </w:r>
-      <w:r>
-        <w:t>：</w:t>
+        <w:t>V</w:t>
+      </w:r>
+      <w:r>
+        <w:rPr>
+          <w:rFonts w:ascii="宋体" w:eastAsia="宋体" w:hAnsi="宋体"/>
+        </w:rPr>
+        <w:t xml:space="preserve"> c: targetcar, m: </w:t>
       </w:r>
       <w:r>
         <w:rPr>
           <w:rFonts w:ascii="宋体" w:eastAsia="宋体" w:hAnsi="宋体" w:hint="eastAsia"/>
         </w:rPr>
-        <w:t>V</w:t>
-      </w:r>
-      <w:r>
-        <w:rPr>
-          <w:rFonts w:ascii="宋体" w:eastAsia="宋体" w:hAnsi="宋体"/>
-        </w:rPr>
-        <w:t xml:space="preserve"> c: second-hand car, m: </w:t>
-      </w:r>
-      <w:r>
-        <w:rPr>
-          <w:rFonts w:ascii="宋体" w:eastAsia="宋体" w:hAnsi="宋体"/>
-        </w:rPr>
-        <w:t>information</w:t>
-      </w:r>
-    </w:p>
-    <w:p>
-      <w:r>
-        <w:tab/>
-      </w:r>
-      <w:r>
-        <w:tab/>
-      </w:r>
-      <w:r>
-        <w:tab/>
-        <w:t xml:space="preserve"> </w:t>
-      </w:r>
-      <w:r>
-        <w:rPr>
-          <w:rFonts w:hint="eastAsia"/>
-        </w:rPr>
-        <w:t>find</w:t>
-      </w:r>
-      <w:r>
-        <w:t>(c)=&gt;</w:t>
-      </w:r>
-      <w:r>
-        <w:t>（</w:t>
-      </w:r>
-      <w:r>
-        <w:rPr>
-          <w:rFonts w:hint="eastAsia"/>
-        </w:rPr>
-        <w:t>空心</w:t>
-      </w:r>
-      <w:r>
-        <w:t>菱形）</w:t>
-      </w:r>
-      <w:r>
-        <w:t xml:space="preserve"> </w:t>
-      </w:r>
-      <w:r>
-        <w:rPr>
-          <w:rFonts w:hint="eastAsia"/>
-        </w:rPr>
-        <w:t>valid</w:t>
-      </w:r>
-      <w:r>
-        <w:t>(</w:t>
-      </w:r>
-      <w:r>
-        <w:t>m</w:t>
-      </w:r>
-      <w:r>
-        <w:t>)</w:t>
-      </w:r>
-    </w:p>
-    <w:p/>
-    <w:p>
-      <w:r>
-        <w:t>G</w:t>
-      </w:r>
-      <w:r>
-        <w:t>10</w:t>
-      </w:r>
-      <w:r>
-        <w:t xml:space="preserve">:Goal </w:t>
-      </w:r>
-      <w:r>
-        <w:rPr>
-          <w:rFonts w:hint="eastAsia"/>
-        </w:rPr>
-        <w:t>Maintain</w:t>
-      </w:r>
-      <w:r>
-        <w:t>[</w:t>
-      </w:r>
-      <w:r>
-        <w:t>买车意愿提交后一天</w:t>
-      </w:r>
-      <w:r>
-        <w:rPr>
-          <w:rFonts w:hint="eastAsia"/>
-        </w:rPr>
-        <w:t>内</w:t>
-      </w:r>
-      <w:r>
-        <w:t>发布</w:t>
-      </w:r>
-      <w:r>
-        <w:t>]</w:t>
-      </w:r>
-    </w:p>
-    <w:p>
-      <w:r>
-        <w:t>类型：</w:t>
-      </w:r>
-      <w:r>
-        <w:rPr>
-          <w:rFonts w:hint="eastAsia"/>
-        </w:rPr>
-        <w:t>Satisfaction</w:t>
-      </w:r>
-      <w:r>
-        <w:t>Goal</w:t>
-      </w:r>
-    </w:p>
-    <w:p>
-      <w:pPr>
-        <w:rPr>
-          <w:rFonts w:hint="eastAsia"/>
-        </w:rPr>
-      </w:pPr>
-      <w:r>
-        <w:rPr>
-          <w:rFonts w:hint="eastAsia"/>
-        </w:rPr>
-        <w:t>非正式</w:t>
-      </w:r>
-      <w:r>
-        <w:t>定义：</w:t>
-      </w:r>
-      <w:r>
-        <w:t>买车意愿提交后一天</w:t>
-      </w:r>
-      <w:r>
-        <w:rPr>
-          <w:rFonts w:hint="eastAsia"/>
-        </w:rPr>
-        <w:t>内</w:t>
-      </w:r>
-      <w:r>
-        <w:t>发布</w:t>
-      </w:r>
-    </w:p>
-    <w:p>
-      <w:pPr>
-        <w:rPr>
-          <w:rFonts w:hint="eastAsia"/>
-        </w:rPr>
-      </w:pPr>
-      <w:r>
-        <w:rPr>
-          <w:rFonts w:hint="eastAsia"/>
-        </w:rPr>
-        <w:t>关注</w:t>
-      </w:r>
-      <w:r>
-        <w:t>：</w:t>
-      </w:r>
-      <w:r>
-        <w:rPr>
-          <w:rFonts w:hint="eastAsia"/>
-        </w:rPr>
-        <w:t xml:space="preserve">car, </w:t>
-      </w:r>
-      <w:r>
-        <w:rPr>
-          <w:rFonts w:hint="eastAsia"/>
-        </w:rPr>
         <w:t>period</w:t>
-      </w:r>
-    </w:p>
-    <w:p>
-      <w:pPr>
-        <w:rPr>
-          <w:rFonts w:ascii="宋体" w:eastAsia="宋体" w:hAnsi="宋体" w:hint="eastAsia"/>
-        </w:rPr>
-      </w:pPr>
-      <w:r>
-        <w:rPr>
-          <w:rFonts w:hint="eastAsia"/>
-        </w:rPr>
-        <w:t>正式</w:t>
-      </w:r>
-      <w:r>
-        <w:t>定</w:t>
-      </w:r>
-      <w:r>
-        <w:rPr>
-          <w:rFonts w:hint="eastAsia"/>
-        </w:rPr>
-        <w:t>义</w:t>
-      </w:r>
-      <w:r>
-        <w:t>：</w:t>
-      </w:r>
-      <w:r>
-        <w:rPr>
-          <w:rFonts w:ascii="宋体" w:eastAsia="宋体" w:hAnsi="宋体" w:hint="eastAsia"/>
-        </w:rPr>
-        <w:t>V</w:t>
-      </w:r>
-      <w:r>
-        <w:rPr>
-          <w:rFonts w:ascii="宋体" w:eastAsia="宋体" w:hAnsi="宋体"/>
-        </w:rPr>
-        <w:t xml:space="preserve"> c: </w:t>
-      </w:r>
-      <w:r>
-        <w:rPr>
-          <w:rFonts w:ascii="宋体" w:eastAsia="宋体" w:hAnsi="宋体"/>
-        </w:rPr>
-        <w:t>targetcar</w:t>
-      </w:r>
-      <w:r>
-        <w:rPr>
-          <w:rFonts w:ascii="宋体" w:eastAsia="宋体" w:hAnsi="宋体"/>
-        </w:rPr>
-        <w:t xml:space="preserve">, m: </w:t>
-      </w:r>
-      <w:r>
-        <w:rPr>
-          <w:rFonts w:ascii="宋体" w:eastAsia="宋体" w:hAnsi="宋体" w:hint="eastAsia"/>
-        </w:rPr>
-        <w:t>period</w:t>
-      </w:r>
-    </w:p>
-    <w:p>
-      <w:r>
-        <w:tab/>
-      </w:r>
-      <w:r>
-        <w:tab/>
-      </w:r>
-      <w:r>
-        <w:tab/>
-        <w:t xml:space="preserve"> </w:t>
-      </w:r>
-      <w:r>
-        <w:t>buy</w:t>
-      </w:r>
-      <w:r>
-        <w:t>(c)=&gt;</w:t>
-      </w:r>
-      <w:r>
-        <w:t xml:space="preserve"> </w:t>
-      </w:r>
-      <w:r>
-        <w:t>period</w:t>
-      </w:r>
-      <w:r>
-        <w:rPr>
-          <w:rFonts w:hint="eastAsia"/>
-        </w:rPr>
-        <w:t>≤</w:t>
-      </w:r>
-      <w:r>
-        <w:t>24ho</w:t>
-      </w:r>
-      <w:r>
-        <w:t>urs W pub</w:t>
-      </w:r>
-      <w:r>
-        <w:t>lish(</w:t>
-      </w:r>
-      <w:r>
-        <w:t>c</w:t>
-      </w:r>
-      <w:r>
-        <w:t>)=true</w:t>
-      </w:r>
-    </w:p>
-    <w:p/>
-    <w:p>
-      <w:r>
-        <w:t xml:space="preserve">G11:Goal </w:t>
-      </w:r>
-      <w:r>
-        <w:rPr>
-          <w:rFonts w:hint="eastAsia"/>
-        </w:rPr>
-        <w:t>Achieve</w:t>
-      </w:r>
-      <w:r>
-        <w:t>［筛选冗杂的车源信息］</w:t>
-      </w:r>
-    </w:p>
-    <w:p>
-      <w:r>
-        <w:t>类型：</w:t>
-      </w:r>
-      <w:r>
-        <w:rPr>
-          <w:rFonts w:hint="eastAsia"/>
-        </w:rPr>
-        <w:t>Satisfaction</w:t>
-      </w:r>
-      <w:r>
-        <w:t>Goal</w:t>
-      </w:r>
-    </w:p>
-    <w:p>
-      <w:pPr>
-        <w:rPr>
-          <w:rFonts w:hint="eastAsia"/>
-        </w:rPr>
-      </w:pPr>
-      <w:r>
-        <w:rPr>
-          <w:rFonts w:hint="eastAsia"/>
-        </w:rPr>
-        <w:t>非正式</w:t>
-      </w:r>
-      <w:r>
-        <w:t>定义：</w:t>
-      </w:r>
-      <w:r>
-        <w:t>推荐合适车辆数目少于</w:t>
-      </w:r>
-      <w:r>
-        <w:t>15</w:t>
-      </w:r>
-      <w:r>
-        <w:rPr>
-          <w:rFonts w:hint="eastAsia"/>
-        </w:rPr>
-        <w:t>条</w:t>
-      </w:r>
-    </w:p>
-    <w:p>
-      <w:pPr>
-        <w:rPr>
-          <w:rFonts w:hint="eastAsia"/>
-        </w:rPr>
-      </w:pPr>
-      <w:r>
-        <w:rPr>
-          <w:rFonts w:hint="eastAsia"/>
-        </w:rPr>
-        <w:t>关注</w:t>
-      </w:r>
-      <w:r>
-        <w:t>：</w:t>
-      </w:r>
-      <w:r>
-        <w:rPr>
-          <w:rFonts w:hint="eastAsia"/>
-        </w:rPr>
-        <w:t xml:space="preserve">car, </w:t>
-      </w:r>
-      <w:r>
-        <w:t>information</w:t>
-      </w:r>
-    </w:p>
-    <w:p>
-      <w:pPr>
-        <w:rPr>
-          <w:rFonts w:ascii="宋体" w:eastAsia="宋体" w:hAnsi="宋体"/>
-        </w:rPr>
-      </w:pPr>
-      <w:r>
-        <w:rPr>
-          <w:rFonts w:hint="eastAsia"/>
-        </w:rPr>
-        <w:t>正式</w:t>
-      </w:r>
-      <w:r>
-        <w:t>定</w:t>
-      </w:r>
-      <w:r>
-        <w:rPr>
-          <w:rFonts w:hint="eastAsia"/>
-        </w:rPr>
-        <w:t>义</w:t>
-      </w:r>
-      <w:r>
-        <w:t>：</w:t>
-      </w:r>
-      <w:r>
-        <w:rPr>
-          <w:rFonts w:ascii="宋体" w:eastAsia="宋体" w:hAnsi="宋体" w:hint="eastAsia"/>
-        </w:rPr>
-        <w:t>V</w:t>
-      </w:r>
-      <w:r>
-        <w:rPr>
-          <w:rFonts w:ascii="宋体" w:eastAsia="宋体" w:hAnsi="宋体"/>
-        </w:rPr>
-        <w:t xml:space="preserve"> c: targetcar, m: </w:t>
-      </w:r>
-      <w:r>
-        <w:rPr>
-          <w:rFonts w:ascii="宋体" w:eastAsia="宋体" w:hAnsi="宋体" w:hint="eastAsia"/>
-        </w:rPr>
-        <w:t>information</w:t>
       </w:r>
     </w:p>
     <w:p>
@@ -3203,13 +2415,7 @@
         <w:t xml:space="preserve"> </w:t>
       </w:r>
       <w:r>
-        <w:t>（空心菱形）</w:t>
-      </w:r>
-      <w:r>
-        <w:rPr>
-          <w:rFonts w:hint="eastAsia"/>
-        </w:rPr>
-        <w:t>m.size</w:t>
+        <w:t>period</w:t>
       </w:r>
       <w:r>
         <w:rPr>
@@ -3218,31 +2424,13 @@
         <w:t>≤</w:t>
       </w:r>
       <w:r>
-        <w:t>15</w:t>
-      </w:r>
-    </w:p>
-    <w:p>
-      <w:pPr>
-        <w:rPr>
-          <w:rFonts w:hint="eastAsia"/>
-        </w:rPr>
-      </w:pPr>
-    </w:p>
-    <w:p>
-      <w:pPr>
-        <w:rPr>
-          <w:rFonts w:hint="eastAsia"/>
-        </w:rPr>
-      </w:pPr>
+        <w:t>24hours W publish(c)=true</w:t>
+      </w:r>
+    </w:p>
+    <w:p/>
+    <w:p>
       <w:bookmarkStart w:id="0" w:name="_GoBack"/>
       <w:bookmarkEnd w:id="0"/>
-    </w:p>
-    <w:p>
-      <w:pPr>
-        <w:rPr>
-          <w:rFonts w:hint="eastAsia"/>
-        </w:rPr>
-      </w:pPr>
     </w:p>
     <w:sectPr>
       <w:pgSz w:w="11900" w:h="16840"/>
@@ -3254,9 +2442,47 @@
 </w:document>
 </file>
 
+<file path=word/endnotes.xml><?xml version="1.0" encoding="utf-8"?>
+<w:endnotes xmlns:wpc="http://schemas.microsoft.com/office/word/2010/wordprocessingCanvas" xmlns:mc="http://schemas.openxmlformats.org/markup-compatibility/2006" xmlns:o="urn:schemas-microsoft-com:office:office" xmlns:r="http://schemas.openxmlformats.org/officeDocument/2006/relationships" xmlns:m="http://schemas.openxmlformats.org/officeDocument/2006/math" xmlns:v="urn:schemas-microsoft-com:vml" xmlns:wp14="http://schemas.microsoft.com/office/word/2010/wordprocessingDrawing" xmlns:wp="http://schemas.openxmlformats.org/drawingml/2006/wordprocessingDrawing" xmlns:w10="urn:schemas-microsoft-com:office:word" xmlns:w="http://schemas.openxmlformats.org/wordprocessingml/2006/main" xmlns:w14="http://schemas.microsoft.com/office/word/2010/wordml" xmlns:w15="http://schemas.microsoft.com/office/word/2012/wordml" xmlns:wpg="http://schemas.microsoft.com/office/word/2010/wordprocessingGroup" xmlns:wpi="http://schemas.microsoft.com/office/word/2010/wordprocessingInk" xmlns:wne="http://schemas.microsoft.com/office/word/2006/wordml" xmlns:wps="http://schemas.microsoft.com/office/word/2010/wordprocessingShape" mc:Ignorable="w14 w15 wp14">
+  <w:endnote w:type="separator" w:id="-1">
+    <w:p>
+      <w:r>
+        <w:separator/>
+      </w:r>
+    </w:p>
+  </w:endnote>
+  <w:endnote w:type="continuationSeparator" w:id="0">
+    <w:p>
+      <w:r>
+        <w:continuationSeparator/>
+      </w:r>
+    </w:p>
+  </w:endnote>
+</w:endnotes>
+</file>
+
+<file path=word/footnotes.xml><?xml version="1.0" encoding="utf-8"?>
+<w:footnotes xmlns:wpc="http://schemas.microsoft.com/office/word/2010/wordprocessingCanvas" xmlns:mc="http://schemas.openxmlformats.org/markup-compatibility/2006" xmlns:o="urn:schemas-microsoft-com:office:office" xmlns:r="http://schemas.openxmlformats.org/officeDocument/2006/relationships" xmlns:m="http://schemas.openxmlformats.org/officeDocument/2006/math" xmlns:v="urn:schemas-microsoft-com:vml" xmlns:wp14="http://schemas.microsoft.com/office/word/2010/wordprocessingDrawing" xmlns:wp="http://schemas.openxmlformats.org/drawingml/2006/wordprocessingDrawing" xmlns:w10="urn:schemas-microsoft-com:office:word" xmlns:w="http://schemas.openxmlformats.org/wordprocessingml/2006/main" xmlns:w14="http://schemas.microsoft.com/office/word/2010/wordml" xmlns:w15="http://schemas.microsoft.com/office/word/2012/wordml" xmlns:wpg="http://schemas.microsoft.com/office/word/2010/wordprocessingGroup" xmlns:wpi="http://schemas.microsoft.com/office/word/2010/wordprocessingInk" xmlns:wne="http://schemas.microsoft.com/office/word/2006/wordml" xmlns:wps="http://schemas.microsoft.com/office/word/2010/wordprocessingShape" mc:Ignorable="w14 w15 wp14">
+  <w:footnote w:type="separator" w:id="-1">
+    <w:p>
+      <w:r>
+        <w:separator/>
+      </w:r>
+    </w:p>
+  </w:footnote>
+  <w:footnote w:type="continuationSeparator" w:id="0">
+    <w:p>
+      <w:r>
+        <w:continuationSeparator/>
+      </w:r>
+    </w:p>
+  </w:footnote>
+</w:footnotes>
+</file>
+
 <file path=word/numbering.xml><?xml version="1.0" encoding="utf-8"?>
-<w:numbering xmlns:wpc="http://schemas.microsoft.com/office/word/2010/wordprocessingCanvas" xmlns:mo="http://schemas.microsoft.com/office/mac/office/2008/main" xmlns:mc="http://schemas.openxmlformats.org/markup-compatibility/2006" xmlns:mv="urn:schemas-microsoft-com:mac:vml" xmlns:o="urn:schemas-microsoft-com:office:office" xmlns:r="http://schemas.openxmlformats.org/officeDocument/2006/relationships" xmlns:m="http://schemas.openxmlformats.org/officeDocument/2006/math" xmlns:v="urn:schemas-microsoft-com:vml" xmlns:wp14="http://schemas.microsoft.com/office/word/2010/wordprocessingDrawing" xmlns:wp="http://schemas.openxmlformats.org/drawingml/2006/wordprocessingDrawing" xmlns:w10="urn:schemas-microsoft-com:office:word" xmlns:w="http://schemas.openxmlformats.org/wordprocessingml/2006/main" xmlns:w14="http://schemas.microsoft.com/office/word/2010/wordml" xmlns:w15="http://schemas.microsoft.com/office/word/2012/wordml" xmlns:wpg="http://schemas.microsoft.com/office/word/2010/wordprocessingGroup" xmlns:wpi="http://schemas.microsoft.com/office/word/2010/wordprocessingInk" xmlns:wne="http://schemas.microsoft.com/office/word/2006/wordml" xmlns:wps="http://schemas.microsoft.com/office/word/2010/wordprocessingShape" mc:Ignorable="w14 w15 wp14">
-  <w:abstractNum w:abstractNumId="0">
+<w:numbering xmlns:wpc="http://schemas.microsoft.com/office/word/2010/wordprocessingCanvas" xmlns:mc="http://schemas.openxmlformats.org/markup-compatibility/2006" xmlns:o="urn:schemas-microsoft-com:office:office" xmlns:r="http://schemas.openxmlformats.org/officeDocument/2006/relationships" xmlns:m="http://schemas.openxmlformats.org/officeDocument/2006/math" xmlns:v="urn:schemas-microsoft-com:vml" xmlns:wp14="http://schemas.microsoft.com/office/word/2010/wordprocessingDrawing" xmlns:wp="http://schemas.openxmlformats.org/drawingml/2006/wordprocessingDrawing" xmlns:w10="urn:schemas-microsoft-com:office:word" xmlns:w="http://schemas.openxmlformats.org/wordprocessingml/2006/main" xmlns:w14="http://schemas.microsoft.com/office/word/2010/wordml" xmlns:w15="http://schemas.microsoft.com/office/word/2012/wordml" xmlns:wpg="http://schemas.microsoft.com/office/word/2010/wordprocessingGroup" xmlns:wpi="http://schemas.microsoft.com/office/word/2010/wordprocessingInk" xmlns:wne="http://schemas.microsoft.com/office/word/2006/wordml" xmlns:wps="http://schemas.microsoft.com/office/word/2010/wordprocessingShape" mc:Ignorable="w14 w15 wp14">
+  <w:abstractNum w:abstractNumId="0" w15:restartNumberingAfterBreak="0">
     <w:nsid w:val="2FE51584"/>
     <w:multiLevelType w:val="hybridMultilevel"/>
     <w:tmpl w:val="0BDA025A"/>
@@ -3365,7 +2591,7 @@
     </w:rPrDefault>
     <w:pPrDefault/>
   </w:docDefaults>
-  <w:latentStyles w:defLockedState="0" w:defUIPriority="99" w:defSemiHidden="0" w:defUnhideWhenUsed="0" w:defQFormat="0" w:count="380">
+  <w:latentStyles w:defLockedState="0" w:defUIPriority="99" w:defSemiHidden="0" w:defUnhideWhenUsed="0" w:defQFormat="0" w:count="371">
     <w:lsdException w:name="Normal" w:uiPriority="0" w:qFormat="1"/>
     <w:lsdException w:name="heading 1" w:uiPriority="9" w:qFormat="1"/>
     <w:lsdException w:name="heading 2" w:semiHidden="1" w:uiPriority="9" w:unhideWhenUsed="1" w:qFormat="1"/>
@@ -3522,15 +2748,6 @@
     <w:lsdException w:name="Balloon Text" w:semiHidden="1" w:unhideWhenUsed="1"/>
     <w:lsdException w:name="Table Grid" w:uiPriority="39"/>
     <w:lsdException w:name="Table Theme" w:semiHidden="1" w:unhideWhenUsed="1"/>
-    <w:lsdException w:name="Note Level 1" w:semiHidden="1" w:unhideWhenUsed="1"/>
-    <w:lsdException w:name="Note Level 2" w:semiHidden="1" w:unhideWhenUsed="1"/>
-    <w:lsdException w:name="Note Level 3" w:semiHidden="1" w:unhideWhenUsed="1"/>
-    <w:lsdException w:name="Note Level 4" w:semiHidden="1" w:unhideWhenUsed="1"/>
-    <w:lsdException w:name="Note Level 5" w:semiHidden="1" w:unhideWhenUsed="1"/>
-    <w:lsdException w:name="Note Level 6" w:semiHidden="1" w:unhideWhenUsed="1"/>
-    <w:lsdException w:name="Note Level 7" w:semiHidden="1" w:unhideWhenUsed="1"/>
-    <w:lsdException w:name="Note Level 8" w:semiHidden="1" w:unhideWhenUsed="1"/>
-    <w:lsdException w:name="Note Level 9" w:semiHidden="1" w:unhideWhenUsed="1"/>
     <w:lsdException w:name="Placeholder Text" w:semiHidden="1"/>
     <w:lsdException w:name="No Spacing" w:uiPriority="1" w:qFormat="1"/>
     <w:lsdException w:name="Light Shading" w:uiPriority="60"/>
@@ -3789,7 +3006,6 @@
     <w:uiPriority w:val="39"/>
     <w:rsid w:val="00A86BCF"/>
     <w:tblPr>
-      <w:tblInd w:w="0" w:type="dxa"/>
       <w:tblBorders>
         <w:top w:val="single" w:sz="4" w:space="0" w:color="auto"/>
         <w:left w:val="single" w:sz="4" w:space="0" w:color="auto"/>
@@ -3798,12 +3014,6 @@
         <w:insideH w:val="single" w:sz="4" w:space="0" w:color="auto"/>
         <w:insideV w:val="single" w:sz="4" w:space="0" w:color="auto"/>
       </w:tblBorders>
-      <w:tblCellMar>
-        <w:top w:w="0" w:type="dxa"/>
-        <w:left w:w="108" w:type="dxa"/>
-        <w:bottom w:w="0" w:type="dxa"/>
-        <w:right w:w="108" w:type="dxa"/>
-      </w:tblCellMar>
     </w:tblPr>
   </w:style>
   <w:style w:type="paragraph" w:styleId="a4">
@@ -3824,6 +3034,71 @@
     <w:rsid w:val="00592C51"/>
     <w:rPr>
       <w:color w:val="808080"/>
+    </w:rPr>
+  </w:style>
+  <w:style w:type="paragraph" w:styleId="a6">
+    <w:name w:val="header"/>
+    <w:basedOn w:val="a"/>
+    <w:link w:val="Char"/>
+    <w:uiPriority w:val="99"/>
+    <w:unhideWhenUsed/>
+    <w:rsid w:val="00F5371D"/>
+    <w:pPr>
+      <w:pBdr>
+        <w:bottom w:val="single" w:sz="6" w:space="1" w:color="auto"/>
+      </w:pBdr>
+      <w:tabs>
+        <w:tab w:val="center" w:pos="4153"/>
+        <w:tab w:val="right" w:pos="8306"/>
+      </w:tabs>
+      <w:snapToGrid w:val="0"/>
+      <w:jc w:val="center"/>
+    </w:pPr>
+    <w:rPr>
+      <w:sz w:val="18"/>
+      <w:szCs w:val="18"/>
+    </w:rPr>
+  </w:style>
+  <w:style w:type="character" w:customStyle="1" w:styleId="Char">
+    <w:name w:val="页眉 Char"/>
+    <w:basedOn w:val="a0"/>
+    <w:link w:val="a6"/>
+    <w:uiPriority w:val="99"/>
+    <w:rsid w:val="00F5371D"/>
+    <w:rPr>
+      <w:sz w:val="18"/>
+      <w:szCs w:val="18"/>
+    </w:rPr>
+  </w:style>
+  <w:style w:type="paragraph" w:styleId="a7">
+    <w:name w:val="footer"/>
+    <w:basedOn w:val="a"/>
+    <w:link w:val="Char0"/>
+    <w:uiPriority w:val="99"/>
+    <w:unhideWhenUsed/>
+    <w:rsid w:val="00F5371D"/>
+    <w:pPr>
+      <w:tabs>
+        <w:tab w:val="center" w:pos="4153"/>
+        <w:tab w:val="right" w:pos="8306"/>
+      </w:tabs>
+      <w:snapToGrid w:val="0"/>
+      <w:jc w:val="left"/>
+    </w:pPr>
+    <w:rPr>
+      <w:sz w:val="18"/>
+      <w:szCs w:val="18"/>
+    </w:rPr>
+  </w:style>
+  <w:style w:type="character" w:customStyle="1" w:styleId="Char0">
+    <w:name w:val="页脚 Char"/>
+    <w:basedOn w:val="a0"/>
+    <w:link w:val="a7"/>
+    <w:uiPriority w:val="99"/>
+    <w:rsid w:val="00F5371D"/>
+    <w:rPr>
+      <w:sz w:val="18"/>
+      <w:szCs w:val="18"/>
     </w:rPr>
   </w:style>
 </w:styles>
